--- a/notes/dotnet/applied/wpf/rendering/rendering.docx
+++ b/notes/dotnet/applied/wpf/rendering/rendering.docx
@@ -6,6 +6,8 @@
       <w:pPr>
         <w:pStyle w:val="DocumentTitle"/>
       </w:pPr>
+      <w:bookmarkStart w:id="0" w:name="_GoBack"/>
+      <w:bookmarkEnd w:id="0"/>
       <w:r>
         <w:t>Rendering</w:t>
       </w:r>
@@ -476,8 +478,8 @@
         <w:t xml:space="preserve"> node tree</w:t>
       </w:r>
     </w:p>
-    <w:bookmarkStart w:id="0" w:name="_MON_1595848675"/>
-    <w:bookmarkEnd w:id="0"/>
+    <w:bookmarkStart w:id="1" w:name="_MON_1595848675"/>
+    <w:bookmarkEnd w:id="1"/>
     <w:p>
       <w:pPr>
         <w:pStyle w:val="StyleGuideSubsection"/>
@@ -509,7 +511,7 @@
           <v:shape id="_x0000_i1025" type="#_x0000_t75" style="width:450.75pt;height:197.25pt" o:ole="">
             <v:imagedata r:id="rId9" o:title=""/>
           </v:shape>
-          <o:OLEObject Type="Embed" ProgID="Word.OpenDocumentText.12" ShapeID="_x0000_i1025" DrawAspect="Content" ObjectID="_1627489959" r:id="rId10"/>
+          <o:OLEObject Type="Embed" ProgID="Word.OpenDocumentText.12" ShapeID="_x0000_i1025" DrawAspect="Content" ObjectID="_1635223143" r:id="rId10"/>
         </w:object>
       </w:r>
     </w:p>
@@ -737,8 +739,8 @@
       </w:r>
     </w:p>
     <w:p/>
-    <w:bookmarkStart w:id="1" w:name="_MON_1596431141"/>
-    <w:bookmarkEnd w:id="1"/>
+    <w:bookmarkStart w:id="2" w:name="_MON_1596431141"/>
+    <w:bookmarkEnd w:id="2"/>
     <w:p>
       <w:pPr>
         <w:rPr>
@@ -751,10 +753,10 @@
           <w:lang w:eastAsia="fi-FI"/>
         </w:rPr>
         <w:object w:dxaOrig="9026" w:dyaOrig="7710" w14:anchorId="2B99220C">
-          <v:shape id="_x0000_i1026" type="#_x0000_t75" style="width:6in;height:367.85pt" o:ole="">
+          <v:shape id="_x0000_i1026" type="#_x0000_t75" style="width:6in;height:367.9pt" o:ole="">
             <v:imagedata r:id="rId12" o:title=""/>
           </v:shape>
-          <o:OLEObject Type="Embed" ProgID="Word.OpenDocumentText.12" ShapeID="_x0000_i1026" DrawAspect="Content" ObjectID="_1627489960" r:id="rId13"/>
+          <o:OLEObject Type="Embed" ProgID="Word.OpenDocumentText.12" ShapeID="_x0000_i1026" DrawAspect="Content" ObjectID="_1635223144" r:id="rId13"/>
         </w:object>
       </w:r>
     </w:p>
@@ -987,8 +989,8 @@
         </w:drawing>
       </w:r>
     </w:p>
-    <w:bookmarkStart w:id="2" w:name="_MON_1596432570"/>
-    <w:bookmarkEnd w:id="2"/>
+    <w:bookmarkStart w:id="3" w:name="_MON_1596432570"/>
+    <w:bookmarkEnd w:id="3"/>
     <w:p>
       <w:pPr>
         <w:rPr>
@@ -1005,7 +1007,7 @@
           <v:shape id="_x0000_i1027" type="#_x0000_t75" style="width:450.75pt;height:8in" o:ole="">
             <v:imagedata r:id="rId16" o:title=""/>
           </v:shape>
-          <o:OLEObject Type="Embed" ProgID="Word.OpenDocumentText.12" ShapeID="_x0000_i1027" DrawAspect="Content" ObjectID="_1627489961" r:id="rId17"/>
+          <o:OLEObject Type="Embed" ProgID="Word.OpenDocumentText.12" ShapeID="_x0000_i1027" DrawAspect="Content" ObjectID="_1635223145" r:id="rId17"/>
         </w:object>
       </w:r>
     </w:p>
@@ -1029,8 +1031,8 @@
         </w:rPr>
         <w:t>t Testing</w:t>
       </w:r>
-      <w:bookmarkStart w:id="3" w:name="_MON_1600269096"/>
-      <w:bookmarkEnd w:id="3"/>
+      <w:bookmarkStart w:id="4" w:name="_MON_1600269096"/>
+      <w:bookmarkEnd w:id="4"/>
       <w:r>
         <w:rPr>
           <w:lang w:eastAsia="fi-FI"/>
@@ -1039,7 +1041,7 @@
           <v:shape id="_x0000_i1028" type="#_x0000_t75" style="width:450.75pt;height:591pt" o:ole="">
             <v:imagedata r:id="rId18" o:title=""/>
           </v:shape>
-          <o:OLEObject Type="Embed" ProgID="Word.OpenDocumentText.12" ShapeID="_x0000_i1028" DrawAspect="Content" ObjectID="_1627489962" r:id="rId19"/>
+          <o:OLEObject Type="Embed" ProgID="Word.OpenDocumentText.12" ShapeID="_x0000_i1028" DrawAspect="Content" ObjectID="_1635223146" r:id="rId19"/>
         </w:object>
       </w:r>
       <w:r>
@@ -1572,6 +1574,7 @@
         <w:docPartUnique/>
       </w:docPartObj>
     </w:sdtPr>
+    <w:sdtEndPr/>
     <w:sdtContent>
       <w:sdt>
         <w:sdtPr>
@@ -1581,9 +1584,8 @@
             <w:docPartUnique/>
           </w:docPartObj>
         </w:sdtPr>
+        <w:sdtEndPr/>
         <w:sdtContent>
-          <w:bookmarkStart w:id="4" w:name="_GoBack" w:displacedByCustomXml="prev"/>
-          <w:bookmarkEnd w:id="4" w:displacedByCustomXml="prev"/>
           <w:p>
             <w:pPr>
               <w:pStyle w:val="Footer"/>
@@ -5473,6 +5475,7 @@
     <w:lsdException w:name="HTML Sample" w:semiHidden="1" w:unhideWhenUsed="1"/>
     <w:lsdException w:name="HTML Typewriter" w:semiHidden="1" w:unhideWhenUsed="1"/>
     <w:lsdException w:name="HTML Variable" w:semiHidden="1" w:unhideWhenUsed="1"/>
+    <w:lsdException w:name="Normal Table" w:semiHidden="1" w:unhideWhenUsed="1"/>
     <w:lsdException w:name="annotation subject" w:semiHidden="1" w:unhideWhenUsed="1"/>
     <w:lsdException w:name="No List" w:semiHidden="1" w:unhideWhenUsed="1"/>
     <w:lsdException w:name="Outline List 1" w:semiHidden="1" w:unhideWhenUsed="1"/>
@@ -5519,8 +5522,10 @@
     <w:lsdException w:name="Table Subtle 2" w:semiHidden="1" w:unhideWhenUsed="1"/>
     <w:lsdException w:name="Table Web 1" w:semiHidden="1" w:unhideWhenUsed="1"/>
     <w:lsdException w:name="Table Web 2" w:semiHidden="1" w:unhideWhenUsed="1"/>
+    <w:lsdException w:name="Table Web 3" w:semiHidden="1" w:unhideWhenUsed="1"/>
     <w:lsdException w:name="Balloon Text" w:semiHidden="1" w:unhideWhenUsed="1"/>
     <w:lsdException w:name="Table Grid" w:uiPriority="59"/>
+    <w:lsdException w:name="Table Theme" w:semiHidden="1" w:unhideWhenUsed="1"/>
     <w:lsdException w:name="Placeholder Text" w:semiHidden="1"/>
     <w:lsdException w:name="No Spacing" w:uiPriority="1" w:qFormat="1"/>
     <w:lsdException w:name="Light Shading" w:uiPriority="60"/>
@@ -5745,7 +5750,7 @@
   <w:style w:type="paragraph" w:default="1" w:styleId="Normal">
     <w:name w:val="Normal"/>
     <w:qFormat/>
-    <w:rsid w:val="00AF2B6F"/>
+    <w:rsid w:val="00DA241F"/>
     <w:pPr>
       <w:spacing w:after="240" w:line="300" w:lineRule="auto"/>
     </w:pPr>
@@ -5763,7 +5768,7 @@
     <w:link w:val="Heading1Char"/>
     <w:uiPriority w:val="9"/>
     <w:qFormat/>
-    <w:rsid w:val="00AF2B6F"/>
+    <w:rsid w:val="00DA241F"/>
     <w:pPr>
       <w:keepNext/>
       <w:keepLines/>
@@ -5785,7 +5790,7 @@
     <w:uiPriority w:val="9"/>
     <w:unhideWhenUsed/>
     <w:qFormat/>
-    <w:rsid w:val="00AF2B6F"/>
+    <w:rsid w:val="00DA241F"/>
     <w:pPr>
       <w:keepNext/>
       <w:keepLines/>
@@ -5806,7 +5811,7 @@
     <w:link w:val="Heading3Char"/>
     <w:uiPriority w:val="9"/>
     <w:unhideWhenUsed/>
-    <w:rsid w:val="00AF2B6F"/>
+    <w:rsid w:val="00DA241F"/>
     <w:pPr>
       <w:keepNext/>
       <w:keepLines/>
@@ -5827,7 +5832,7 @@
     <w:link w:val="Heading4Char"/>
     <w:uiPriority w:val="9"/>
     <w:unhideWhenUsed/>
-    <w:rsid w:val="00AF2B6F"/>
+    <w:rsid w:val="00DA241F"/>
     <w:pPr>
       <w:keepNext/>
       <w:keepLines/>
@@ -5850,7 +5855,7 @@
     <w:link w:val="Heading5Char"/>
     <w:uiPriority w:val="9"/>
     <w:unhideWhenUsed/>
-    <w:rsid w:val="00AF2B6F"/>
+    <w:rsid w:val="00DA241F"/>
     <w:pPr>
       <w:keepNext/>
       <w:keepLines/>
@@ -5875,7 +5880,7 @@
     <w:semiHidden/>
     <w:unhideWhenUsed/>
     <w:qFormat/>
-    <w:rsid w:val="00AF2B6F"/>
+    <w:rsid w:val="00DA241F"/>
     <w:pPr>
       <w:keepNext/>
       <w:keepLines/>
@@ -5900,7 +5905,7 @@
     <w:semiHidden/>
     <w:unhideWhenUsed/>
     <w:qFormat/>
-    <w:rsid w:val="00AF2B6F"/>
+    <w:rsid w:val="00DA241F"/>
     <w:pPr>
       <w:keepNext/>
       <w:keepLines/>
@@ -5921,7 +5926,7 @@
     <w:semiHidden/>
     <w:unhideWhenUsed/>
     <w:qFormat/>
-    <w:rsid w:val="00AF2B6F"/>
+    <w:rsid w:val="00DA241F"/>
     <w:pPr>
       <w:keepNext/>
       <w:keepLines/>
@@ -5944,7 +5949,7 @@
     <w:semiHidden/>
     <w:unhideWhenUsed/>
     <w:qFormat/>
-    <w:rsid w:val="00AF2B6F"/>
+    <w:rsid w:val="00DA241F"/>
     <w:pPr>
       <w:keepNext/>
       <w:keepLines/>
@@ -5961,7 +5966,7 @@
     <w:uiPriority w:val="1"/>
     <w:semiHidden/>
     <w:unhideWhenUsed/>
-    <w:rsid w:val="00AF2B6F"/>
+    <w:rsid w:val="00DA241F"/>
   </w:style>
   <w:style w:type="table" w:default="1" w:styleId="TableNormal">
     <w:name w:val="Normal Table"/>
@@ -5983,7 +5988,7 @@
     <w:uiPriority w:val="99"/>
     <w:semiHidden/>
     <w:unhideWhenUsed/>
-    <w:rsid w:val="00AF2B6F"/>
+    <w:rsid w:val="00DA241F"/>
   </w:style>
   <w:style w:type="paragraph" w:styleId="Title">
     <w:name w:val="Title"/>
@@ -6023,7 +6028,7 @@
     <w:basedOn w:val="DefaultParagraphFont"/>
     <w:link w:val="Heading1"/>
     <w:uiPriority w:val="9"/>
-    <w:rsid w:val="00AF2B6F"/>
+    <w:rsid w:val="00DA241F"/>
     <w:rPr>
       <w:rFonts w:asciiTheme="majorHAnsi" w:eastAsiaTheme="majorEastAsia" w:hAnsiTheme="majorHAnsi" w:cstheme="majorBidi"/>
       <w:color w:val="31378B" w:themeColor="text2"/>
@@ -6037,7 +6042,7 @@
     <w:basedOn w:val="DefaultParagraphFont"/>
     <w:link w:val="Heading2"/>
     <w:uiPriority w:val="9"/>
-    <w:rsid w:val="00AF2B6F"/>
+    <w:rsid w:val="00DA241F"/>
     <w:rPr>
       <w:rFonts w:asciiTheme="majorHAnsi" w:eastAsiaTheme="majorEastAsia" w:hAnsiTheme="majorHAnsi" w:cstheme="majorBidi"/>
       <w:color w:val="31378B" w:themeColor="text2"/>
@@ -6051,7 +6056,7 @@
     <w:basedOn w:val="DefaultParagraphFont"/>
     <w:link w:val="Heading3"/>
     <w:uiPriority w:val="9"/>
-    <w:rsid w:val="00AF2B6F"/>
+    <w:rsid w:val="00DA241F"/>
     <w:rPr>
       <w:rFonts w:asciiTheme="majorHAnsi" w:eastAsiaTheme="majorEastAsia" w:hAnsiTheme="majorHAnsi" w:cstheme="majorBidi"/>
       <w:color w:val="31378B" w:themeColor="text2"/>
@@ -6065,7 +6070,7 @@
     <w:basedOn w:val="DefaultParagraphFont"/>
     <w:link w:val="Heading4"/>
     <w:uiPriority w:val="9"/>
-    <w:rsid w:val="00AF2B6F"/>
+    <w:rsid w:val="00DA241F"/>
     <w:rPr>
       <w:rFonts w:asciiTheme="majorHAnsi" w:eastAsiaTheme="majorEastAsia" w:hAnsiTheme="majorHAnsi" w:cstheme="majorBidi"/>
       <w:b/>
@@ -6082,7 +6087,7 @@
     <w:basedOn w:val="DefaultParagraphFont"/>
     <w:link w:val="Heading5"/>
     <w:uiPriority w:val="9"/>
-    <w:rsid w:val="00AF2B6F"/>
+    <w:rsid w:val="00DA241F"/>
     <w:rPr>
       <w:rFonts w:asciiTheme="majorHAnsi" w:eastAsiaTheme="majorEastAsia" w:hAnsiTheme="majorHAnsi" w:cstheme="majorBidi"/>
       <w:b/>
@@ -6099,7 +6104,7 @@
     <w:link w:val="Heading6"/>
     <w:uiPriority w:val="9"/>
     <w:semiHidden/>
-    <w:rsid w:val="00AF2B6F"/>
+    <w:rsid w:val="00DA241F"/>
     <w:rPr>
       <w:rFonts w:asciiTheme="majorHAnsi" w:eastAsiaTheme="majorEastAsia" w:hAnsiTheme="majorHAnsi" w:cstheme="majorBidi"/>
       <w:i/>
@@ -6116,7 +6121,7 @@
     <w:link w:val="Heading7"/>
     <w:uiPriority w:val="9"/>
     <w:semiHidden/>
-    <w:rsid w:val="00AF2B6F"/>
+    <w:rsid w:val="00DA241F"/>
     <w:rPr>
       <w:rFonts w:asciiTheme="majorHAnsi" w:eastAsiaTheme="majorEastAsia" w:hAnsiTheme="majorHAnsi" w:cstheme="majorBidi"/>
       <w:color w:val="005878" w:themeColor="accent1" w:themeShade="80"/>
@@ -6130,7 +6135,7 @@
     <w:link w:val="Heading8"/>
     <w:uiPriority w:val="9"/>
     <w:semiHidden/>
-    <w:rsid w:val="00AF2B6F"/>
+    <w:rsid w:val="00DA241F"/>
     <w:rPr>
       <w:rFonts w:asciiTheme="majorHAnsi" w:eastAsiaTheme="majorEastAsia" w:hAnsiTheme="majorHAnsi" w:cstheme="majorBidi"/>
       <w:color w:val="244061" w:themeColor="accent2" w:themeShade="80"/>
@@ -6145,7 +6150,7 @@
     <w:link w:val="Heading9"/>
     <w:uiPriority w:val="9"/>
     <w:semiHidden/>
-    <w:rsid w:val="00AF2B6F"/>
+    <w:rsid w:val="00DA241F"/>
     <w:rPr>
       <w:rFonts w:asciiTheme="majorHAnsi" w:eastAsiaTheme="majorEastAsia" w:hAnsiTheme="majorHAnsi" w:cstheme="majorBidi"/>
       <w:color w:val="005878" w:themeColor="accent6" w:themeShade="80"/>
@@ -6157,7 +6162,7 @@
     <w:name w:val="Hyperlink"/>
     <w:basedOn w:val="DefaultParagraphFont"/>
     <w:uiPriority w:val="99"/>
-    <w:rsid w:val="00AF2B6F"/>
+    <w:rsid w:val="00DA241F"/>
     <w:rPr>
       <w:rFonts w:cs="Times New Roman"/>
       <w:color w:val="0000FF"/>
@@ -6168,7 +6173,7 @@
     <w:name w:val="FollowedHyperlink"/>
     <w:basedOn w:val="DefaultParagraphFont"/>
     <w:uiPriority w:val="99"/>
-    <w:rsid w:val="00AF2B6F"/>
+    <w:rsid w:val="00DA241F"/>
     <w:rPr>
       <w:rFonts w:cs="Times New Roman"/>
       <w:color w:val="606420"/>
@@ -6179,7 +6184,7 @@
     <w:name w:val="page number"/>
     <w:basedOn w:val="DefaultParagraphFont"/>
     <w:uiPriority w:val="99"/>
-    <w:rsid w:val="00AF2B6F"/>
+    <w:rsid w:val="00DA241F"/>
     <w:rPr>
       <w:rFonts w:cs="Times New Roman"/>
     </w:rPr>
@@ -6190,7 +6195,7 @@
     <w:uiPriority w:val="99"/>
     <w:semiHidden/>
     <w:unhideWhenUsed/>
-    <w:rsid w:val="00AF2B6F"/>
+    <w:rsid w:val="00DA241F"/>
     <w:rPr>
       <w:color w:val="808080"/>
       <w:shd w:val="clear" w:color="auto" w:fill="E6E6E6"/>
@@ -6202,7 +6207,7 @@
     <w:next w:val="Normal"/>
     <w:autoRedefine/>
     <w:qFormat/>
-    <w:rsid w:val="00AF2B6F"/>
+    <w:rsid w:val="00DA241F"/>
     <w:pPr>
       <w:pBdr>
         <w:top w:val="none" w:sz="0" w:space="0" w:color="auto"/>
@@ -6218,7 +6223,7 @@
     <w:basedOn w:val="Normal"/>
     <w:link w:val="CommandChar"/>
     <w:qFormat/>
-    <w:rsid w:val="00AF2B6F"/>
+    <w:rsid w:val="00DA241F"/>
     <w:pPr>
       <w:spacing w:line="240" w:lineRule="auto"/>
       <w:ind w:left="284"/>
@@ -6232,7 +6237,7 @@
     <w:name w:val="Code Heading"/>
     <w:basedOn w:val="Normal"/>
     <w:uiPriority w:val="99"/>
-    <w:rsid w:val="00AF2B6F"/>
+    <w:rsid w:val="00DA241F"/>
     <w:pPr>
       <w:autoSpaceDE w:val="0"/>
       <w:autoSpaceDN w:val="0"/>
@@ -6251,7 +6256,7 @@
     <w:basedOn w:val="BodyText"/>
     <w:link w:val="PathChar"/>
     <w:qFormat/>
-    <w:rsid w:val="00AF2B6F"/>
+    <w:rsid w:val="00DA241F"/>
     <w:pPr>
       <w:jc w:val="both"/>
     </w:pPr>
@@ -6266,7 +6271,7 @@
     <w:basedOn w:val="DefaultParagraphFont"/>
     <w:uiPriority w:val="99"/>
     <w:semiHidden/>
-    <w:rsid w:val="00AF2B6F"/>
+    <w:rsid w:val="00DA241F"/>
     <w:rPr>
       <w:color w:val="808080"/>
     </w:rPr>
@@ -6278,7 +6283,7 @@
     <w:uiPriority w:val="99"/>
     <w:semiHidden/>
     <w:unhideWhenUsed/>
-    <w:rsid w:val="00AF2B6F"/>
+    <w:rsid w:val="00DA241F"/>
     <w:pPr>
       <w:tabs>
         <w:tab w:val="left" w:pos="916"/>
@@ -6312,7 +6317,7 @@
     <w:link w:val="HTMLPreformatted"/>
     <w:uiPriority w:val="99"/>
     <w:semiHidden/>
-    <w:rsid w:val="00AF2B6F"/>
+    <w:rsid w:val="00DA241F"/>
     <w:rPr>
       <w:rFonts w:ascii="Courier New" w:eastAsiaTheme="minorEastAsia" w:hAnsi="Courier New" w:cs="Courier New"/>
       <w:color w:val="000000" w:themeColor="text1"/>
@@ -6326,7 +6331,7 @@
     <w:basedOn w:val="SourceCode"/>
     <w:link w:val="SourceCodeStrongChar"/>
     <w:qFormat/>
-    <w:rsid w:val="00AF2B6F"/>
+    <w:rsid w:val="00DA241F"/>
     <w:rPr>
       <w:b/>
     </w:rPr>
@@ -6334,7 +6339,7 @@
   <w:style w:type="numbering" w:customStyle="1" w:styleId="KennysListStyles">
     <w:name w:val="KennysListStyles"/>
     <w:uiPriority w:val="99"/>
-    <w:rsid w:val="00AF2B6F"/>
+    <w:rsid w:val="00DA241F"/>
     <w:pPr>
       <w:numPr>
         <w:numId w:val="8"/>
@@ -6346,7 +6351,7 @@
     <w:basedOn w:val="Normal"/>
     <w:next w:val="Answer"/>
     <w:qFormat/>
-    <w:rsid w:val="00AF2B6F"/>
+    <w:rsid w:val="00DA241F"/>
     <w:rPr>
       <w:b/>
     </w:rPr>
@@ -6355,7 +6360,7 @@
     <w:name w:val="Answer"/>
     <w:basedOn w:val="Normal"/>
     <w:qFormat/>
-    <w:rsid w:val="00AF2B6F"/>
+    <w:rsid w:val="00DA241F"/>
     <w:pPr>
       <w:spacing w:line="240" w:lineRule="auto"/>
       <w:ind w:left="720"/>
@@ -6368,7 +6373,7 @@
     <w:name w:val="Chapter Heading"/>
     <w:basedOn w:val="Heading1"/>
     <w:qFormat/>
-    <w:rsid w:val="00AF2B6F"/>
+    <w:rsid w:val="00DA241F"/>
     <w:pPr>
       <w:numPr>
         <w:numId w:val="35"/>
@@ -6384,7 +6389,7 @@
     <w:name w:val="Table Grid"/>
     <w:basedOn w:val="TableNormal"/>
     <w:uiPriority w:val="59"/>
-    <w:rsid w:val="00AF2B6F"/>
+    <w:rsid w:val="00DA241F"/>
     <w:tblPr>
       <w:tblBorders>
         <w:top w:val="single" w:sz="4" w:space="0" w:color="auto"/>
@@ -6399,7 +6404,7 @@
   <w:style w:type="numbering" w:customStyle="1" w:styleId="Headings">
     <w:name w:val="Headings"/>
     <w:uiPriority w:val="99"/>
-    <w:rsid w:val="00AF2B6F"/>
+    <w:rsid w:val="00DA241F"/>
     <w:pPr>
       <w:numPr>
         <w:numId w:val="14"/>
@@ -6410,7 +6415,7 @@
     <w:name w:val="Question Section"/>
     <w:basedOn w:val="Heading2"/>
     <w:qFormat/>
-    <w:rsid w:val="00AF2B6F"/>
+    <w:rsid w:val="00DA241F"/>
     <w:rPr>
       <w:b/>
       <w:color w:val="403152" w:themeColor="accent4" w:themeShade="80"/>
@@ -6420,7 +6425,7 @@
     <w:name w:val="Table Caption"/>
     <w:basedOn w:val="Normal"/>
     <w:qFormat/>
-    <w:rsid w:val="00AF2B6F"/>
+    <w:rsid w:val="00DA241F"/>
     <w:rPr>
       <w:smallCaps/>
     </w:rPr>
@@ -6428,7 +6433,7 @@
   <w:style w:type="paragraph" w:customStyle="1" w:styleId="SourceCodeCaption">
     <w:name w:val="Source Code Caption"/>
     <w:basedOn w:val="Normal"/>
-    <w:rsid w:val="00AF2B6F"/>
+    <w:rsid w:val="00DA241F"/>
     <w:pPr>
       <w:spacing w:after="0" w:line="240" w:lineRule="auto"/>
     </w:pPr>
@@ -6441,7 +6446,7 @@
     <w:name w:val="Code Listing"/>
     <w:basedOn w:val="Normal"/>
     <w:qFormat/>
-    <w:rsid w:val="00AF2B6F"/>
+    <w:rsid w:val="00DA241F"/>
     <w:pPr>
       <w:keepNext/>
       <w:shd w:val="clear" w:color="auto" w:fill="FFFFFF" w:themeFill="background1"/>
@@ -6463,7 +6468,7 @@
     <w:link w:val="QuoteChar"/>
     <w:uiPriority w:val="29"/>
     <w:qFormat/>
-    <w:rsid w:val="00AF2B6F"/>
+    <w:rsid w:val="00DA241F"/>
     <w:pPr>
       <w:spacing w:before="120"/>
       <w:ind w:left="720" w:right="720"/>
@@ -6479,7 +6484,7 @@
     <w:basedOn w:val="DefaultParagraphFont"/>
     <w:link w:val="Quote"/>
     <w:uiPriority w:val="29"/>
-    <w:rsid w:val="00AF2B6F"/>
+    <w:rsid w:val="00DA241F"/>
     <w:rPr>
       <w:rFonts w:eastAsiaTheme="minorEastAsia"/>
       <w:i/>
@@ -6496,7 +6501,7 @@
     <w:uiPriority w:val="35"/>
     <w:unhideWhenUsed/>
     <w:qFormat/>
-    <w:rsid w:val="00AF2B6F"/>
+    <w:rsid w:val="00DA241F"/>
     <w:pPr>
       <w:ind w:left="240"/>
     </w:pPr>
@@ -6513,7 +6518,7 @@
     <w:basedOn w:val="Normal"/>
     <w:next w:val="ListBullet"/>
     <w:qFormat/>
-    <w:rsid w:val="00AF2B6F"/>
+    <w:rsid w:val="00DA241F"/>
     <w:rPr>
       <w:b/>
       <w:smallCaps/>
@@ -6523,7 +6528,7 @@
     <w:name w:val="Numbered List"/>
     <w:basedOn w:val="Normal"/>
     <w:qFormat/>
-    <w:rsid w:val="00AF2B6F"/>
+    <w:rsid w:val="00DA241F"/>
     <w:pPr>
       <w:numPr>
         <w:numId w:val="19"/>
@@ -6540,7 +6545,7 @@
     <w:basedOn w:val="Normal"/>
     <w:next w:val="ListNumber"/>
     <w:qFormat/>
-    <w:rsid w:val="00AF2B6F"/>
+    <w:rsid w:val="00DA241F"/>
     <w:pPr>
       <w:ind w:left="357" w:hanging="357"/>
       <w:contextualSpacing/>
@@ -6555,7 +6560,7 @@
     <w:basedOn w:val="Normal"/>
     <w:uiPriority w:val="99"/>
     <w:unhideWhenUsed/>
-    <w:rsid w:val="00AF2B6F"/>
+    <w:rsid w:val="00DA241F"/>
     <w:pPr>
       <w:numPr>
         <w:numId w:val="20"/>
@@ -6566,14 +6571,14 @@
   <w:style w:type="paragraph" w:customStyle="1" w:styleId="NumberedBullet">
     <w:name w:val="Numbered Bullet"/>
     <w:basedOn w:val="NumberedList"/>
-    <w:rsid w:val="00AF2B6F"/>
+    <w:rsid w:val="00DA241F"/>
   </w:style>
   <w:style w:type="paragraph" w:styleId="ListNumber">
     <w:name w:val="List Number"/>
     <w:basedOn w:val="Normal"/>
     <w:uiPriority w:val="99"/>
     <w:unhideWhenUsed/>
-    <w:rsid w:val="00AF2B6F"/>
+    <w:rsid w:val="00DA241F"/>
     <w:pPr>
       <w:numPr>
         <w:numId w:val="25"/>
@@ -6585,7 +6590,7 @@
     <w:name w:val="RowAndColumnStyle"/>
     <w:basedOn w:val="TableNormal"/>
     <w:uiPriority w:val="99"/>
-    <w:rsid w:val="00AF2B6F"/>
+    <w:rsid w:val="00DA241F"/>
     <w:pPr>
       <w:spacing w:after="0" w:line="240" w:lineRule="auto"/>
     </w:pPr>
@@ -6663,7 +6668,7 @@
     <w:name w:val="ColumnHeaderTableStyle"/>
     <w:basedOn w:val="TableNormal"/>
     <w:uiPriority w:val="99"/>
-    <w:rsid w:val="00AF2B6F"/>
+    <w:rsid w:val="00DA241F"/>
     <w:pPr>
       <w:spacing w:before="120" w:after="120" w:line="240" w:lineRule="auto"/>
     </w:pPr>
@@ -6734,7 +6739,7 @@
     <w:name w:val="ColumnHeaderOnly"/>
     <w:basedOn w:val="TableNormal"/>
     <w:uiPriority w:val="99"/>
-    <w:rsid w:val="00AF2B6F"/>
+    <w:rsid w:val="00DA241F"/>
     <w:rPr>
       <w:rFonts w:eastAsiaTheme="minorEastAsia"/>
       <w:lang w:eastAsia="en-GB"/>
@@ -6745,7 +6750,7 @@
     <w:name w:val="Command Output"/>
     <w:basedOn w:val="Normal"/>
     <w:qFormat/>
-    <w:rsid w:val="00AF2B6F"/>
+    <w:rsid w:val="00DA241F"/>
     <w:pPr>
       <w:spacing w:after="0" w:line="240" w:lineRule="auto"/>
       <w:ind w:left="284"/>
@@ -6761,7 +6766,7 @@
     <w:basedOn w:val="DefaultParagraphFont"/>
     <w:uiPriority w:val="20"/>
     <w:qFormat/>
-    <w:rsid w:val="00AF2B6F"/>
+    <w:rsid w:val="00DA241F"/>
     <w:rPr>
       <w:i/>
       <w:iCs/>
@@ -6772,7 +6777,7 @@
     <w:basedOn w:val="DefaultParagraphFont"/>
     <w:uiPriority w:val="21"/>
     <w:qFormat/>
-    <w:rsid w:val="00AF2B6F"/>
+    <w:rsid w:val="00DA241F"/>
     <w:rPr>
       <w:b w:val="0"/>
       <w:bCs w:val="0"/>
@@ -6786,7 +6791,7 @@
     <w:basedOn w:val="Normal"/>
     <w:next w:val="Normal"/>
     <w:qFormat/>
-    <w:rsid w:val="00AF2B6F"/>
+    <w:rsid w:val="00DA241F"/>
     <w:pPr>
       <w:spacing w:before="240"/>
     </w:pPr>
@@ -6801,7 +6806,7 @@
     <w:next w:val="Normal"/>
     <w:autoRedefine/>
     <w:qFormat/>
-    <w:rsid w:val="00AF2B6F"/>
+    <w:rsid w:val="00DA241F"/>
     <w:pPr>
       <w:pBdr>
         <w:top w:val="single" w:sz="24" w:space="5" w:color="auto"/>
@@ -6828,7 +6833,7 @@
     <w:link w:val="HeaderChar"/>
     <w:uiPriority w:val="99"/>
     <w:unhideWhenUsed/>
-    <w:rsid w:val="00AF2B6F"/>
+    <w:rsid w:val="00DA241F"/>
     <w:pPr>
       <w:tabs>
         <w:tab w:val="center" w:pos="4513"/>
@@ -6836,17 +6841,21 @@
       </w:tabs>
       <w:spacing w:after="0" w:line="240" w:lineRule="auto"/>
     </w:pPr>
+    <w:rPr>
+      <w:color w:val="31378B" w:themeColor="text2"/>
+      <w:sz w:val="32"/>
+    </w:rPr>
   </w:style>
   <w:style w:type="character" w:customStyle="1" w:styleId="HeaderChar">
     <w:name w:val="Header Char"/>
     <w:basedOn w:val="DefaultParagraphFont"/>
     <w:link w:val="Header"/>
     <w:uiPriority w:val="99"/>
-    <w:rsid w:val="00AF2B6F"/>
+    <w:rsid w:val="00DA241F"/>
     <w:rPr>
       <w:rFonts w:eastAsiaTheme="minorEastAsia"/>
-      <w:color w:val="000000" w:themeColor="text1"/>
-      <w:sz w:val="24"/>
+      <w:color w:val="31378B" w:themeColor="text2"/>
+      <w:sz w:val="32"/>
       <w:lang w:eastAsia="en-GB"/>
     </w:rPr>
   </w:style>
@@ -6856,7 +6865,7 @@
     <w:link w:val="FooterChar"/>
     <w:uiPriority w:val="99"/>
     <w:unhideWhenUsed/>
-    <w:rsid w:val="00AF2B6F"/>
+    <w:rsid w:val="00DA241F"/>
     <w:pPr>
       <w:tabs>
         <w:tab w:val="center" w:pos="4513"/>
@@ -6870,7 +6879,7 @@
     <w:basedOn w:val="DefaultParagraphFont"/>
     <w:link w:val="Footer"/>
     <w:uiPriority w:val="99"/>
-    <w:rsid w:val="00AF2B6F"/>
+    <w:rsid w:val="00DA241F"/>
     <w:rPr>
       <w:rFonts w:eastAsiaTheme="minorEastAsia"/>
       <w:color w:val="000000" w:themeColor="text1"/>
@@ -6882,7 +6891,7 @@
     <w:name w:val="Question Sub Section"/>
     <w:basedOn w:val="Heading3"/>
     <w:qFormat/>
-    <w:rsid w:val="00AF2B6F"/>
+    <w:rsid w:val="00DA241F"/>
     <w:rPr>
       <w:smallCaps/>
     </w:rPr>
@@ -6891,7 +6900,7 @@
     <w:name w:val="Table Cell Normal"/>
     <w:basedOn w:val="Normal"/>
     <w:qFormat/>
-    <w:rsid w:val="00AF2B6F"/>
+    <w:rsid w:val="00DA241F"/>
     <w:pPr>
       <w:spacing w:before="120" w:after="120" w:line="240" w:lineRule="auto"/>
     </w:pPr>
@@ -6902,7 +6911,7 @@
     <w:next w:val="BodyText"/>
     <w:link w:val="strongChar"/>
     <w:qFormat/>
-    <w:rsid w:val="00AF2B6F"/>
+    <w:rsid w:val="00DA241F"/>
     <w:rPr>
       <w:b/>
       <w:lang w:eastAsia="fi-FI"/>
@@ -6914,7 +6923,7 @@
     <w:next w:val="BodyText"/>
     <w:link w:val="emphasisChar"/>
     <w:qFormat/>
-    <w:rsid w:val="00AF2B6F"/>
+    <w:rsid w:val="00DA241F"/>
     <w:rPr>
       <w:i/>
       <w:lang w:eastAsia="fi-FI"/>
@@ -6925,7 +6934,7 @@
     <w:basedOn w:val="Normal"/>
     <w:link w:val="BodyTextChar"/>
     <w:unhideWhenUsed/>
-    <w:rsid w:val="00AF2B6F"/>
+    <w:rsid w:val="00DA241F"/>
     <w:pPr>
       <w:spacing w:after="120"/>
     </w:pPr>
@@ -6934,7 +6943,7 @@
     <w:name w:val="Body Text Char"/>
     <w:basedOn w:val="DefaultParagraphFont"/>
     <w:link w:val="BodyText"/>
-    <w:rsid w:val="00AF2B6F"/>
+    <w:rsid w:val="00DA241F"/>
     <w:rPr>
       <w:rFonts w:eastAsiaTheme="minorEastAsia"/>
       <w:color w:val="000000" w:themeColor="text1"/>
@@ -6946,7 +6955,7 @@
     <w:name w:val="strong Char"/>
     <w:basedOn w:val="DefaultParagraphFont"/>
     <w:link w:val="Strong1"/>
-    <w:rsid w:val="00AF2B6F"/>
+    <w:rsid w:val="00DA241F"/>
     <w:rPr>
       <w:rFonts w:eastAsiaTheme="minorEastAsia"/>
       <w:b/>
@@ -6959,7 +6968,7 @@
     <w:name w:val="Path Char"/>
     <w:basedOn w:val="BodyTextChar"/>
     <w:link w:val="Path"/>
-    <w:rsid w:val="00AF2B6F"/>
+    <w:rsid w:val="00DA241F"/>
     <w:rPr>
       <w:rFonts w:ascii="Courier New" w:eastAsiaTheme="minorEastAsia" w:hAnsi="Courier New"/>
       <w:noProof/>
@@ -6972,7 +6981,7 @@
     <w:name w:val="emphasis Char"/>
     <w:basedOn w:val="DefaultParagraphFont"/>
     <w:link w:val="Emphasis1"/>
-    <w:rsid w:val="00AF2B6F"/>
+    <w:rsid w:val="00DA241F"/>
     <w:rPr>
       <w:rFonts w:eastAsiaTheme="minorEastAsia"/>
       <w:i/>
@@ -6987,7 +6996,7 @@
     <w:uiPriority w:val="99"/>
     <w:semiHidden/>
     <w:unhideWhenUsed/>
-    <w:rsid w:val="00AF2B6F"/>
+    <w:rsid w:val="00DA241F"/>
     <w:rPr>
       <w:i/>
       <w:iCs/>
@@ -6997,7 +7006,7 @@
     <w:name w:val="Command Char"/>
     <w:basedOn w:val="DefaultParagraphFont"/>
     <w:link w:val="Command"/>
-    <w:rsid w:val="00AF2B6F"/>
+    <w:rsid w:val="00DA241F"/>
     <w:rPr>
       <w:rFonts w:ascii="Courier New" w:eastAsiaTheme="minorEastAsia" w:hAnsi="Courier New"/>
       <w:color w:val="000000" w:themeColor="text1"/>
@@ -7010,7 +7019,7 @@
     <w:basedOn w:val="Normal"/>
     <w:link w:val="SourceCodeChar"/>
     <w:qFormat/>
-    <w:rsid w:val="00AF2B6F"/>
+    <w:rsid w:val="00DA241F"/>
     <w:pPr>
       <w:spacing w:before="240" w:after="360" w:line="240" w:lineRule="auto"/>
       <w:ind w:left="238"/>
@@ -7028,7 +7037,7 @@
     <w:name w:val="Source Code Char"/>
     <w:basedOn w:val="DefaultParagraphFont"/>
     <w:link w:val="SourceCode"/>
-    <w:rsid w:val="00AF2B6F"/>
+    <w:rsid w:val="00DA241F"/>
     <w:rPr>
       <w:rFonts w:ascii="Courier New" w:eastAsiaTheme="minorEastAsia" w:hAnsi="Courier New" w:cs="Consolas"/>
       <w:noProof/>
@@ -7042,7 +7051,7 @@
     <w:name w:val="Source Code Strong Char"/>
     <w:basedOn w:val="SourceCodeChar"/>
     <w:link w:val="SourceCodeStrong"/>
-    <w:rsid w:val="00AF2B6F"/>
+    <w:rsid w:val="00DA241F"/>
     <w:rPr>
       <w:rFonts w:ascii="Courier New" w:eastAsiaTheme="minorEastAsia" w:hAnsi="Courier New" w:cs="Consolas"/>
       <w:b/>
@@ -7057,7 +7066,7 @@
     <w:name w:val="NumberedDescription"/>
     <w:basedOn w:val="TableNormal"/>
     <w:uiPriority w:val="99"/>
-    <w:rsid w:val="00AF2B6F"/>
+    <w:rsid w:val="00DA241F"/>
     <w:pPr>
       <w:spacing w:after="0" w:line="240" w:lineRule="auto"/>
     </w:pPr>
@@ -7083,7 +7092,7 @@
     <w:name w:val="Document Title"/>
     <w:basedOn w:val="ChapterHeading"/>
     <w:qFormat/>
-    <w:rsid w:val="00AF2B6F"/>
+    <w:rsid w:val="00DA241F"/>
     <w:pPr>
       <w:numPr>
         <w:numId w:val="0"/>
@@ -7100,7 +7109,7 @@
     <w:name w:val="Sub Title"/>
     <w:basedOn w:val="Heading1"/>
     <w:qFormat/>
-    <w:rsid w:val="00AF2B6F"/>
+    <w:rsid w:val="00DA241F"/>
     <w:pPr>
       <w:spacing w:before="0"/>
       <w:jc w:val="right"/>
@@ -7116,7 +7125,7 @@
     <w:name w:val="Contains Section"/>
     <w:basedOn w:val="ListBullet"/>
     <w:qFormat/>
-    <w:rsid w:val="00AF2B6F"/>
+    <w:rsid w:val="00DA241F"/>
     <w:pPr>
       <w:spacing w:after="0"/>
       <w:ind w:left="924" w:hanging="357"/>
@@ -7126,7 +7135,7 @@
     <w:name w:val="`"/>
     <w:basedOn w:val="Normal"/>
     <w:qFormat/>
-    <w:rsid w:val="00AF2B6F"/>
+    <w:rsid w:val="00DA241F"/>
     <w:pPr>
       <w:pBdr>
         <w:bottom w:val="single" w:sz="4" w:space="1" w:color="auto"/>
@@ -7137,7 +7146,7 @@
     <w:name w:val="Contains Header"/>
     <w:basedOn w:val="ListBulletHeader"/>
     <w:qFormat/>
-    <w:rsid w:val="00AF2B6F"/>
+    <w:rsid w:val="00DA241F"/>
     <w:pPr>
       <w:pBdr>
         <w:top w:val="single" w:sz="4" w:space="12" w:color="auto"/>
@@ -7149,7 +7158,7 @@
     <w:name w:val="Contains End"/>
     <w:basedOn w:val="Normal"/>
     <w:qFormat/>
-    <w:rsid w:val="00AF2B6F"/>
+    <w:rsid w:val="00DA241F"/>
     <w:pPr>
       <w:pBdr>
         <w:bottom w:val="single" w:sz="4" w:space="1" w:color="auto"/>
@@ -7161,7 +7170,7 @@
     <w:name w:val="Quote CallOut"/>
     <w:basedOn w:val="Normal"/>
     <w:qFormat/>
-    <w:rsid w:val="00AF2B6F"/>
+    <w:rsid w:val="00DA241F"/>
     <w:pPr>
       <w:pBdr>
         <w:left w:val="single" w:sz="24" w:space="12" w:color="00B0F0" w:themeColor="accent1"/>
@@ -7178,7 +7187,7 @@
     <w:basedOn w:val="QuoteCallOut"/>
     <w:next w:val="QuoteCallOut"/>
     <w:qFormat/>
-    <w:rsid w:val="00AF2B6F"/>
+    <w:rsid w:val="00DA241F"/>
     <w:rPr>
       <w:b/>
       <w:smallCaps/>
@@ -7188,7 +7197,7 @@
     <w:name w:val="SimpleDefinition"/>
     <w:basedOn w:val="TableNormal"/>
     <w:uiPriority w:val="99"/>
-    <w:rsid w:val="00AF2B6F"/>
+    <w:rsid w:val="00DA241F"/>
     <w:pPr>
       <w:spacing w:after="0" w:line="240" w:lineRule="auto"/>
     </w:pPr>
@@ -7256,7 +7265,7 @@
     <w:name w:val="Figure Style"/>
     <w:basedOn w:val="Normal"/>
     <w:qFormat/>
-    <w:rsid w:val="00AF2B6F"/>
+    <w:rsid w:val="00DA241F"/>
     <w:pPr>
       <w:shd w:val="clear" w:color="auto" w:fill="FFFFFF" w:themeFill="background1"/>
       <w:spacing w:before="240"/>
@@ -7269,7 +7278,7 @@
     <w:basedOn w:val="Caption"/>
     <w:next w:val="Normal"/>
     <w:qFormat/>
-    <w:rsid w:val="00AF2B6F"/>
+    <w:rsid w:val="00DA241F"/>
     <w:rPr>
       <w:i w:val="0"/>
       <w:color w:val="auto"/>
@@ -7279,7 +7288,7 @@
     <w:name w:val="Table Header"/>
     <w:basedOn w:val="ListBulletHeader"/>
     <w:qFormat/>
-    <w:rsid w:val="00AF2B6F"/>
+    <w:rsid w:val="00DA241F"/>
     <w:pPr>
       <w:spacing w:after="120"/>
     </w:pPr>
@@ -7375,7 +7384,7 @@
     <w:name w:val="TutorialStep"/>
     <w:basedOn w:val="Normal"/>
     <w:qFormat/>
-    <w:rsid w:val="00AF2B6F"/>
+    <w:rsid w:val="00DA241F"/>
     <w:pPr>
       <w:numPr>
         <w:numId w:val="46"/>
@@ -7419,7 +7428,7 @@
     <w:name w:val="Question Ankied"/>
     <w:basedOn w:val="Question"/>
     <w:qFormat/>
-    <w:rsid w:val="00AF2B6F"/>
+    <w:rsid w:val="00DA241F"/>
     <w:rPr>
       <w:color w:val="7F7F7F" w:themeColor="text1" w:themeTint="80"/>
     </w:rPr>
@@ -7429,7 +7438,7 @@
     <w:basedOn w:val="Normal"/>
     <w:next w:val="Heading1"/>
     <w:qFormat/>
-    <w:rsid w:val="00AF2B6F"/>
+    <w:rsid w:val="00DA241F"/>
     <w:rPr>
       <w:rFonts w:asciiTheme="majorHAnsi" w:hAnsiTheme="majorHAnsi"/>
       <w:color w:val="31378B" w:themeColor="text2"/>
@@ -7441,7 +7450,7 @@
     <w:name w:val="Appendice"/>
     <w:basedOn w:val="Heading2"/>
     <w:qFormat/>
-    <w:rsid w:val="00AF2B6F"/>
+    <w:rsid w:val="00DA241F"/>
     <w:rPr>
       <w:sz w:val="28"/>
       <w:lang w:eastAsia="fi-FI"/>
@@ -7451,7 +7460,7 @@
     <w:name w:val="Question Esoteric"/>
     <w:basedOn w:val="Normal"/>
     <w:qFormat/>
-    <w:rsid w:val="00AF2B6F"/>
+    <w:rsid w:val="00DA241F"/>
     <w:rPr>
       <w:color w:val="4BACC6" w:themeColor="accent5"/>
     </w:rPr>
@@ -7460,24 +7469,24 @@
     <w:name w:val="ToDo Section"/>
     <w:basedOn w:val="Heading1"/>
     <w:qFormat/>
-    <w:rsid w:val="00AF2B6F"/>
+    <w:rsid w:val="00DA241F"/>
   </w:style>
   <w:style w:type="paragraph" w:customStyle="1" w:styleId="ToDoQuestionHeader">
     <w:name w:val="ToDo Question Header"/>
     <w:basedOn w:val="Question"/>
     <w:qFormat/>
-    <w:rsid w:val="00AF2B6F"/>
+    <w:rsid w:val="00DA241F"/>
   </w:style>
   <w:style w:type="paragraph" w:customStyle="1" w:styleId="ToDoDetails">
     <w:name w:val="ToDoDetails"/>
     <w:basedOn w:val="Normal"/>
     <w:qFormat/>
-    <w:rsid w:val="00AF2B6F"/>
+    <w:rsid w:val="00DA241F"/>
   </w:style>
   <w:style w:type="paragraph" w:customStyle="1" w:styleId="CodeExampleCode">
     <w:name w:val="Code Example Code"/>
     <w:basedOn w:val="Normal"/>
-    <w:rsid w:val="00AF2B6F"/>
+    <w:rsid w:val="00DA241F"/>
     <w:rPr>
       <w:rFonts w:ascii="Times New Roman" w:eastAsia="Times New Roman" w:hAnsi="Times New Roman" w:cs="Times New Roman"/>
       <w:b/>
@@ -7490,7 +7499,7 @@
     <w:name w:val="Code Example Diagram"/>
     <w:basedOn w:val="Normal"/>
     <w:qFormat/>
-    <w:rsid w:val="00AF2B6F"/>
+    <w:rsid w:val="00DA241F"/>
     <w:pPr>
       <w:spacing w:after="160" w:line="240" w:lineRule="auto"/>
     </w:pPr>
@@ -7504,7 +7513,7 @@
     <w:name w:val="Code Example Runtime"/>
     <w:basedOn w:val="Normal"/>
     <w:qFormat/>
-    <w:rsid w:val="00AF2B6F"/>
+    <w:rsid w:val="00DA241F"/>
     <w:pPr>
       <w:spacing w:after="160" w:line="240" w:lineRule="auto"/>
     </w:pPr>
@@ -7519,7 +7528,7 @@
     <w:basedOn w:val="Normal"/>
     <w:link w:val="CodeExampleHeadingChar"/>
     <w:qFormat/>
-    <w:rsid w:val="00AF2B6F"/>
+    <w:rsid w:val="00DA241F"/>
     <w:rPr>
       <w:b/>
       <w:smallCaps/>
@@ -7532,20 +7541,20 @@
     <w:name w:val="Headin"/>
     <w:basedOn w:val="Normal"/>
     <w:qFormat/>
-    <w:rsid w:val="00AF2B6F"/>
+    <w:rsid w:val="00DA241F"/>
   </w:style>
   <w:style w:type="paragraph" w:customStyle="1" w:styleId="questionsubsection2">
     <w:name w:val="question sub section 2"/>
     <w:basedOn w:val="Heading4"/>
     <w:qFormat/>
-    <w:rsid w:val="00AF2B6F"/>
+    <w:rsid w:val="00DA241F"/>
   </w:style>
   <w:style w:type="paragraph" w:customStyle="1" w:styleId="ListBulletHeader2">
     <w:name w:val="List Bullet Header 2"/>
     <w:basedOn w:val="Normal"/>
     <w:next w:val="ListBullet"/>
     <w:qFormat/>
-    <w:rsid w:val="00AF2B6F"/>
+    <w:rsid w:val="00DA241F"/>
     <w:pPr>
       <w:spacing w:after="120"/>
     </w:pPr>
@@ -7556,16 +7565,19 @@
   </w:style>
   <w:style w:type="paragraph" w:customStyle="1" w:styleId="Def">
     <w:name w:val="Def"/>
-    <w:basedOn w:val="CodeExampleHeading"/>
+    <w:basedOn w:val="Heading5"/>
     <w:link w:val="DefChar"/>
     <w:qFormat/>
-    <w:rsid w:val="00AF2B6F"/>
+    <w:rsid w:val="00DA241F"/>
+    <w:rPr>
+      <w:color w:val="31378B" w:themeColor="text2"/>
+    </w:rPr>
   </w:style>
   <w:style w:type="character" w:customStyle="1" w:styleId="CodeExampleHeadingChar">
     <w:name w:val="Code Example Heading Char"/>
     <w:basedOn w:val="DefaultParagraphFont"/>
     <w:link w:val="CodeExampleHeading"/>
-    <w:rsid w:val="00AF2B6F"/>
+    <w:rsid w:val="00DA241F"/>
     <w:rPr>
       <w:rFonts w:eastAsiaTheme="minorEastAsia"/>
       <w:b/>
@@ -7579,14 +7591,25 @@
     <w:name w:val="Def Char"/>
     <w:basedOn w:val="CodeExampleHeadingChar"/>
     <w:link w:val="Def"/>
-    <w:rsid w:val="00AF2B6F"/>
-    <w:rPr>
-      <w:rFonts w:eastAsiaTheme="minorEastAsia"/>
+    <w:rsid w:val="00DA241F"/>
+    <w:rPr>
+      <w:rFonts w:asciiTheme="majorHAnsi" w:eastAsiaTheme="majorEastAsia" w:hAnsiTheme="majorHAnsi" w:cstheme="majorBidi"/>
       <w:b/>
-      <w:smallCaps/>
+      <w:iCs/>
+      <w:smallCaps w:val="0"/>
       <w:color w:val="31378B" w:themeColor="text2"/>
-      <w:sz w:val="28"/>
-      <w:lang w:eastAsia="fi-FI"/>
+      <w:sz w:val="20"/>
+      <w:szCs w:val="24"/>
+      <w:lang w:eastAsia="en-GB"/>
+    </w:rPr>
+  </w:style>
+  <w:style w:type="paragraph" w:customStyle="1" w:styleId="ProofHeading">
+    <w:name w:val="Proof Heading"/>
+    <w:basedOn w:val="Def"/>
+    <w:qFormat/>
+    <w:rsid w:val="00DA241F"/>
+    <w:rPr>
+      <w:color w:val="00B0F0" w:themeColor="accent1"/>
     </w:rPr>
   </w:style>
 </w:styles>
@@ -7791,7 +7814,7 @@
 </file>
 
 <file path=customXml/itemProps1.xml><?xml version="1.0" encoding="utf-8"?>
-<ds:datastoreItem xmlns:ds="http://schemas.openxmlformats.org/officeDocument/2006/customXml" ds:itemID="{F58D6007-CA68-4BDA-8A3C-2E78E10BDACB}">
+<ds:datastoreItem xmlns:ds="http://schemas.openxmlformats.org/officeDocument/2006/customXml" ds:itemID="{BCE5B4D0-67BD-423E-8365-E545150D1A16}">
   <ds:schemaRefs>
     <ds:schemaRef ds:uri="http://schemas.openxmlformats.org/officeDocument/2006/bibliography"/>
   </ds:schemaRefs>

--- a/notes/dotnet/applied/wpf/rendering/rendering.docx
+++ b/notes/dotnet/applied/wpf/rendering/rendering.docx
@@ -6,8 +6,6 @@
       <w:pPr>
         <w:pStyle w:val="DocumentTitle"/>
       </w:pPr>
-      <w:bookmarkStart w:id="0" w:name="_GoBack"/>
-      <w:bookmarkEnd w:id="0"/>
       <w:r>
         <w:t>Rendering</w:t>
       </w:r>
@@ -33,12 +31,6 @@
         </w:rPr>
         <w:t>Visual</w:t>
       </w:r>
-      <w:r>
-        <w:rPr>
-          <w:lang w:eastAsia="fi-FI"/>
-        </w:rPr>
-        <w:t>Ä</w:t>
-      </w:r>
     </w:p>
     <w:p>
       <w:pPr>
@@ -66,7 +58,16 @@
         <w:t>Rendering in WPF is supported via the</w:t>
       </w:r>
       <w:r>
-        <w:t xml:space="preserve"> abstract base clas</w:t>
+        <w:t xml:space="preserve"> abstract base</w:t>
+      </w:r>
+      <w:r>
+        <w:t xml:space="preserve"> </w:t>
+      </w:r>
+      <w:r>
+        <w:t>clas</w:t>
+      </w:r>
+      <w:r>
+        <w:t>s</w:t>
       </w:r>
       <w:r>
         <w:t xml:space="preserve"> </w:t>
@@ -342,13 +343,31 @@
         <w:rPr>
           <w:lang w:eastAsia="fi-FI"/>
         </w:rPr>
-        <w:t xml:space="preserve">We can create a one node visual tree by subclassing Window and overriding the </w:t>
-      </w:r>
-      <w:r>
-        <w:rPr>
-          <w:lang w:eastAsia="fi-FI"/>
-        </w:rPr>
-        <w:t>VisualChildCount property to return zero</w:t>
+        <w:t xml:space="preserve">We can create a one node visual tree by </w:t>
+      </w:r>
+      <w:r>
+        <w:rPr>
+          <w:lang w:eastAsia="fi-FI"/>
+        </w:rPr>
+        <w:t>sub classing</w:t>
+      </w:r>
+      <w:r>
+        <w:rPr>
+          <w:lang w:eastAsia="fi-FI"/>
+        </w:rPr>
+        <w:t xml:space="preserve"> Window and overriding the </w:t>
+      </w:r>
+      <w:r>
+        <w:rPr>
+          <w:rStyle w:val="SourceCodeStrongChar"/>
+        </w:rPr>
+        <w:t>VisualChildCount</w:t>
+      </w:r>
+      <w:r>
+        <w:rPr>
+          <w:lang w:eastAsia="fi-FI"/>
+        </w:rPr>
+        <w:t xml:space="preserve"> property to return zero</w:t>
       </w:r>
       <w:r>
         <w:rPr>
@@ -396,10 +415,25 @@
         <w:t>s</w:t>
       </w:r>
       <w:r>
-        <w:t xml:space="preserve"> layout and other more advanced topics which I don’t want to conver here. </w:t>
-      </w:r>
-      <w:r>
-        <w:t xml:space="preserve">By overriding OnRender with a no-op we effectively prevent the window </w:t>
+        <w:t xml:space="preserve"> layout and other more advanced topics which I don’t want to </w:t>
+      </w:r>
+      <w:r>
+        <w:t>cover</w:t>
+      </w:r>
+      <w:r>
+        <w:t xml:space="preserve"> here. </w:t>
+      </w:r>
+      <w:r>
+        <w:t xml:space="preserve">By overriding </w:t>
+      </w:r>
+      <w:r>
+        <w:rPr>
+          <w:rStyle w:val="SourceCodeStrongChar"/>
+        </w:rPr>
+        <w:t>OnRender</w:t>
+      </w:r>
+      <w:r>
+        <w:t xml:space="preserve"> with a no-op we effectively prevent the window </w:t>
       </w:r>
       <w:r>
         <w:t xml:space="preserve">from </w:t>
@@ -478,8 +512,8 @@
         <w:t xml:space="preserve"> node tree</w:t>
       </w:r>
     </w:p>
-    <w:bookmarkStart w:id="1" w:name="_MON_1595848675"/>
-    <w:bookmarkEnd w:id="1"/>
+    <w:bookmarkStart w:id="0" w:name="_MON_1595848675"/>
+    <w:bookmarkEnd w:id="0"/>
     <w:p>
       <w:pPr>
         <w:pStyle w:val="StyleGuideSubsection"/>
@@ -508,10 +542,10 @@
             <v:path o:extrusionok="f" gradientshapeok="t" o:connecttype="rect"/>
             <o:lock v:ext="edit" aspectratio="t"/>
           </v:shapetype>
-          <v:shape id="_x0000_i1025" type="#_x0000_t75" style="width:450.75pt;height:197.25pt" o:ole="">
+          <v:shape id="_x0000_i1025" type="#_x0000_t75" style="width:450.95pt;height:197.05pt" o:ole="">
             <v:imagedata r:id="rId9" o:title=""/>
           </v:shape>
-          <o:OLEObject Type="Embed" ProgID="Word.OpenDocumentText.12" ShapeID="_x0000_i1025" DrawAspect="Content" ObjectID="_1635223143" r:id="rId10"/>
+          <o:OLEObject Type="Embed" ProgID="Word.OpenDocumentText.12" ShapeID="_x0000_i1025" DrawAspect="Content" ObjectID="_1635601484" r:id="rId10"/>
         </w:object>
       </w:r>
     </w:p>
@@ -570,13 +604,37 @@
         <w:rPr>
           <w:lang w:eastAsia="fi-FI"/>
         </w:rPr>
-        <w:t>A window with no visual representation is pretty useless</w:t>
-      </w:r>
-      <w:r>
-        <w:rPr>
-          <w:lang w:eastAsia="fi-FI"/>
-        </w:rPr>
-        <w:t xml:space="preserve">. If we add a single child visual we can render our window as a </w:t>
+        <w:t xml:space="preserve">A window with no visual representation is </w:t>
+      </w:r>
+      <w:r>
+        <w:rPr>
+          <w:lang w:eastAsia="fi-FI"/>
+        </w:rPr>
+        <w:t>fairly</w:t>
+      </w:r>
+      <w:r>
+        <w:rPr>
+          <w:lang w:eastAsia="fi-FI"/>
+        </w:rPr>
+        <w:t xml:space="preserve"> useless</w:t>
+      </w:r>
+      <w:r>
+        <w:rPr>
+          <w:lang w:eastAsia="fi-FI"/>
+        </w:rPr>
+        <w:t xml:space="preserve">. If we add a single child </w:t>
+      </w:r>
+      <w:r>
+        <w:rPr>
+          <w:lang w:eastAsia="fi-FI"/>
+        </w:rPr>
+        <w:t>visual,</w:t>
+      </w:r>
+      <w:r>
+        <w:rPr>
+          <w:lang w:eastAsia="fi-FI"/>
+        </w:rPr>
+        <w:t xml:space="preserve"> we can render our window as a </w:t>
       </w:r>
       <w:r>
         <w:rPr>
@@ -726,10 +784,22 @@
         <w:t xml:space="preserve">Visuals are lightweight </w:t>
       </w:r>
       <w:r>
-        <w:t xml:space="preserve">objects. As we have mentioned they can be arranging into arbitrarily deep hierarchies in order to efficiently render complex content. </w:t>
-      </w:r>
-      <w:r>
-        <w:t xml:space="preserve">One proviso is that a hierarchy of visuals and subvisuals must at some stage be added to at least one Framework Element in order to render. </w:t>
+        <w:t xml:space="preserve">objects. As we have mentioned they can be </w:t>
+      </w:r>
+      <w:r>
+        <w:t>arranged</w:t>
+      </w:r>
+      <w:r>
+        <w:t xml:space="preserve"> into arbitrarily deep hierarchies in order to efficiently render complex content. </w:t>
+      </w:r>
+      <w:r>
+        <w:t xml:space="preserve">One proviso is that a hierarchy of visuals and </w:t>
+      </w:r>
+      <w:r>
+        <w:t>sub visuals</w:t>
+      </w:r>
+      <w:r>
+        <w:t xml:space="preserve"> must at some stage be added to at least one Framework Element in order to render. </w:t>
       </w:r>
       <w:r>
         <w:t xml:space="preserve"> </w:t>
@@ -739,8 +809,8 @@
       </w:r>
     </w:p>
     <w:p/>
-    <w:bookmarkStart w:id="2" w:name="_MON_1596431141"/>
-    <w:bookmarkEnd w:id="2"/>
+    <w:bookmarkStart w:id="1" w:name="_MON_1596431141"/>
+    <w:bookmarkEnd w:id="1"/>
     <w:p>
       <w:pPr>
         <w:rPr>
@@ -753,10 +823,10 @@
           <w:lang w:eastAsia="fi-FI"/>
         </w:rPr>
         <w:object w:dxaOrig="9026" w:dyaOrig="7710" w14:anchorId="2B99220C">
-          <v:shape id="_x0000_i1026" type="#_x0000_t75" style="width:6in;height:367.9pt" o:ole="">
+          <v:shape id="_x0000_i1026" type="#_x0000_t75" style="width:6in;height:367.6pt" o:ole="">
             <v:imagedata r:id="rId12" o:title=""/>
           </v:shape>
-          <o:OLEObject Type="Embed" ProgID="Word.OpenDocumentText.12" ShapeID="_x0000_i1026" DrawAspect="Content" ObjectID="_1635223144" r:id="rId13"/>
+          <o:OLEObject Type="Embed" ProgID="Word.OpenDocumentText.12" ShapeID="_x0000_i1026" DrawAspect="Content" ObjectID="_1635601485" r:id="rId13"/>
         </w:object>
       </w:r>
     </w:p>
@@ -822,7 +892,13 @@
         <w:rPr>
           <w:lang w:eastAsia="fi-FI"/>
         </w:rPr>
-        <w:t>by walking down the tree in a depth first traversl</w:t>
+        <w:t xml:space="preserve">by walking down the tree in a depth first </w:t>
+      </w:r>
+      <w:r>
+        <w:rPr>
+          <w:lang w:eastAsia="fi-FI"/>
+        </w:rPr>
+        <w:t>traversal</w:t>
       </w:r>
       <w:r>
         <w:rPr>
@@ -989,8 +1065,8 @@
         </w:drawing>
       </w:r>
     </w:p>
-    <w:bookmarkStart w:id="3" w:name="_MON_1596432570"/>
-    <w:bookmarkEnd w:id="3"/>
+    <w:bookmarkStart w:id="2" w:name="_MON_1596432570"/>
+    <w:bookmarkEnd w:id="2"/>
     <w:p>
       <w:pPr>
         <w:rPr>
@@ -1004,10 +1080,10 @@
           <w:lang w:eastAsia="fi-FI"/>
         </w:rPr>
         <w:object w:dxaOrig="9026" w:dyaOrig="11523" w14:anchorId="2B4F9FA7">
-          <v:shape id="_x0000_i1027" type="#_x0000_t75" style="width:450.75pt;height:8in" o:ole="">
+          <v:shape id="_x0000_i1027" type="#_x0000_t75" style="width:450.95pt;height:8in" o:ole="">
             <v:imagedata r:id="rId16" o:title=""/>
           </v:shape>
-          <o:OLEObject Type="Embed" ProgID="Word.OpenDocumentText.12" ShapeID="_x0000_i1027" DrawAspect="Content" ObjectID="_1635223145" r:id="rId17"/>
+          <o:OLEObject Type="Embed" ProgID="Word.OpenDocumentText.12" ShapeID="_x0000_i1027" DrawAspect="Content" ObjectID="_1635601486" r:id="rId17"/>
         </w:object>
       </w:r>
     </w:p>
@@ -1031,17 +1107,17 @@
         </w:rPr>
         <w:t>t Testing</w:t>
       </w:r>
-      <w:bookmarkStart w:id="4" w:name="_MON_1600269096"/>
-      <w:bookmarkEnd w:id="4"/>
+      <w:bookmarkStart w:id="3" w:name="_MON_1600269096"/>
+      <w:bookmarkEnd w:id="3"/>
       <w:r>
         <w:rPr>
           <w:lang w:eastAsia="fi-FI"/>
         </w:rPr>
         <w:object w:dxaOrig="9026" w:dyaOrig="11806" w14:anchorId="7994D1BA">
-          <v:shape id="_x0000_i1028" type="#_x0000_t75" style="width:450.75pt;height:591pt" o:ole="">
+          <v:shape id="_x0000_i1028" type="#_x0000_t75" style="width:450.95pt;height:591.15pt" o:ole="">
             <v:imagedata r:id="rId18" o:title=""/>
           </v:shape>
-          <o:OLEObject Type="Embed" ProgID="Word.OpenDocumentText.12" ShapeID="_x0000_i1028" DrawAspect="Content" ObjectID="_1635223146" r:id="rId19"/>
+          <o:OLEObject Type="Embed" ProgID="Word.OpenDocumentText.12" ShapeID="_x0000_i1028" DrawAspect="Content" ObjectID="_1635601487" r:id="rId19"/>
         </w:object>
       </w:r>
       <w:r>
@@ -1065,6 +1141,12 @@
         <w:lastRenderedPageBreak/>
         <w:t>Questions</w:t>
       </w:r>
+      <w:r>
+        <w:rPr>
+          <w:lang w:eastAsia="fi-FI"/>
+        </w:rPr>
+        <w:t xml:space="preserve"> - Rendering</w:t>
+      </w:r>
     </w:p>
     <w:p>
       <w:pPr>
@@ -1073,6 +1155,8 @@
       <w:r>
         <w:t>Basic Rendering</w:t>
       </w:r>
+      <w:bookmarkStart w:id="4" w:name="_GoBack"/>
+      <w:bookmarkEnd w:id="4"/>
     </w:p>
     <w:p>
       <w:pPr>
@@ -1087,13 +1171,10 @@
         <w:pStyle w:val="Answer"/>
       </w:pPr>
       <w:r>
-        <w:t xml:space="preserve">The tree of actually </w:t>
-      </w:r>
-      <w:r>
-        <w:t>re</w:t>
-      </w:r>
-      <w:r>
-        <w:t>ndered</w:t>
+        <w:t xml:space="preserve">The tree of </w:t>
+      </w:r>
+      <w:r>
+        <w:t>rendered</w:t>
       </w:r>
       <w:r>
         <w:t xml:space="preserve"> Visual </w:t>
@@ -1122,6 +1203,12 @@
         </w:numPr>
       </w:pPr>
       <w:r>
+        <w:t>Visual</w:t>
+      </w:r>
+      <w:r>
+        <w:t>.</w:t>
+      </w:r>
+      <w:r>
         <w:t xml:space="preserve">VisualChildrenCount </w:t>
       </w:r>
     </w:p>
@@ -1134,6 +1221,9 @@
         </w:numPr>
       </w:pPr>
       <w:r>
+        <w:t>Visual.</w:t>
+      </w:r>
+      <w:r>
         <w:t>GetVisualChild(int)</w:t>
       </w:r>
     </w:p>
@@ -1142,15 +1232,49 @@
         <w:pStyle w:val="QuestionAnkied"/>
       </w:pPr>
       <w:r>
-        <w:t>UIElements are lightweight elements which can be arranged in deep hierarchies. What conidition must be met for a hieararchy of visual to be rendered ?</w:t>
+        <w:t xml:space="preserve">UIElements are lightweight elements </w:t>
+      </w:r>
+      <w:r>
+        <w:t>that</w:t>
+      </w:r>
+      <w:r>
+        <w:t xml:space="preserve"> can be arranged in deep hierarchies. What </w:t>
+      </w:r>
+      <w:r>
+        <w:t>condition</w:t>
+      </w:r>
+      <w:r>
+        <w:t xml:space="preserve"> must be met for a </w:t>
+      </w:r>
+      <w:r>
+        <w:t>hierarchy</w:t>
+      </w:r>
+      <w:r>
+        <w:t xml:space="preserve"> of </w:t>
+      </w:r>
+      <w:r>
+        <w:t>V</w:t>
+      </w:r>
+      <w:r>
+        <w:t>isual to be rendered?</w:t>
       </w:r>
     </w:p>
     <w:p>
       <w:pPr>
         <w:pStyle w:val="Answer"/>
-      </w:pPr>
-      <w:r>
-        <w:t>They must have at least one FrameworkElement ancestor in order to be rendered.</w:t>
+        <w:ind w:left="0"/>
+      </w:pPr>
+      <w:r>
+        <w:t xml:space="preserve">They must have at least one FrameworkElement </w:t>
+      </w:r>
+      <w:r>
+        <w:t xml:space="preserve">in the visual </w:t>
+      </w:r>
+      <w:r>
+        <w:t>tree</w:t>
+      </w:r>
+      <w:r>
+        <w:t>.</w:t>
       </w:r>
     </w:p>
     <w:p>
@@ -1164,9 +1288,16 @@
     <w:p>
       <w:pPr>
         <w:pStyle w:val="Answer"/>
-      </w:pPr>
-      <w:r>
-        <w:t>Depth first traversal of the tree</w:t>
+        <w:ind w:left="0"/>
+      </w:pPr>
+      <w:r>
+        <w:t xml:space="preserve">Depth first traversal of the </w:t>
+      </w:r>
+      <w:r>
+        <w:t xml:space="preserve">visual </w:t>
+      </w:r>
+      <w:r>
+        <w:t>tree</w:t>
       </w:r>
     </w:p>
     <w:p>
@@ -1180,6 +1311,7 @@
     <w:p>
       <w:pPr>
         <w:pStyle w:val="Answer"/>
+        <w:ind w:left="0"/>
       </w:pPr>
       <w:r>
         <w:t>Get its DrawingConte</w:t>
@@ -1202,6 +1334,7 @@
     <w:p>
       <w:pPr>
         <w:pStyle w:val="Answer"/>
+        <w:ind w:left="0"/>
       </w:pPr>
       <w:r>
         <w:t xml:space="preserve">Retained mode rendering system. </w:t>
@@ -1209,9 +1342,25 @@
     </w:p>
     <w:p>
       <w:pPr>
+        <w:spacing w:after="160" w:line="259" w:lineRule="auto"/>
+        <w:rPr>
+          <w:rFonts w:asciiTheme="majorHAnsi" w:eastAsiaTheme="majorEastAsia" w:hAnsiTheme="majorHAnsi" w:cstheme="majorBidi"/>
+          <w:b/>
+          <w:color w:val="403152" w:themeColor="accent4" w:themeShade="80"/>
+          <w:sz w:val="32"/>
+          <w:szCs w:val="28"/>
+        </w:rPr>
+      </w:pPr>
+      <w:r>
+        <w:br w:type="page"/>
+      </w:r>
+    </w:p>
+    <w:p>
+      <w:pPr>
         <w:pStyle w:val="QuestionSection"/>
       </w:pPr>
       <w:r>
+        <w:lastRenderedPageBreak/>
         <w:t>Controls</w:t>
       </w:r>
     </w:p>
@@ -1294,7 +1443,6 @@
         <w:pStyle w:val="Answer"/>
       </w:pPr>
       <w:r>
-        <w:lastRenderedPageBreak/>
         <w:t>TemplatePart attributes</w:t>
       </w:r>
       <w:r>
@@ -1434,6 +1582,7 @@
         <w:pStyle w:val="Question"/>
       </w:pPr>
       <w:r>
+        <w:lastRenderedPageBreak/>
         <w:t>Which classes expose padding?</w:t>
       </w:r>
     </w:p>
@@ -1509,7 +1658,6 @@
         <w:pStyle w:val="Answer"/>
       </w:pPr>
       <w:r>
-        <w:lastRenderedPageBreak/>
         <w:t xml:space="preserve">Horizontal and Vertical alignment </w:t>
       </w:r>
     </w:p>
@@ -1758,7 +1906,7 @@
   <w:abstractNum w:abstractNumId="0" w15:restartNumberingAfterBreak="0">
     <w:nsid w:val="FFFFFF7C"/>
     <w:multiLevelType w:val="singleLevel"/>
-    <w:tmpl w:val="AFEA3044"/>
+    <w:tmpl w:val="06C8A0AE"/>
     <w:lvl w:ilvl="0">
       <w:start w:val="1"/>
       <w:numFmt w:val="decimal"/>
@@ -1775,7 +1923,7 @@
   <w:abstractNum w:abstractNumId="1" w15:restartNumberingAfterBreak="0">
     <w:nsid w:val="FFFFFF7D"/>
     <w:multiLevelType w:val="singleLevel"/>
-    <w:tmpl w:val="B2B2C872"/>
+    <w:tmpl w:val="44A03B72"/>
     <w:lvl w:ilvl="0">
       <w:start w:val="1"/>
       <w:numFmt w:val="decimal"/>
@@ -1826,7 +1974,7 @@
   <w:abstractNum w:abstractNumId="4" w15:restartNumberingAfterBreak="0">
     <w:nsid w:val="FFFFFF80"/>
     <w:multiLevelType w:val="singleLevel"/>
-    <w:tmpl w:val="73C017F4"/>
+    <w:tmpl w:val="9D0E8FCE"/>
     <w:lvl w:ilvl="0">
       <w:start w:val="1"/>
       <w:numFmt w:val="bullet"/>
@@ -1846,7 +1994,7 @@
   <w:abstractNum w:abstractNumId="5" w15:restartNumberingAfterBreak="0">
     <w:nsid w:val="FFFFFF81"/>
     <w:multiLevelType w:val="singleLevel"/>
-    <w:tmpl w:val="E6F02026"/>
+    <w:tmpl w:val="C9F8CA04"/>
     <w:lvl w:ilvl="0">
       <w:start w:val="1"/>
       <w:numFmt w:val="bullet"/>
@@ -1866,7 +2014,7 @@
   <w:abstractNum w:abstractNumId="6" w15:restartNumberingAfterBreak="0">
     <w:nsid w:val="FFFFFF82"/>
     <w:multiLevelType w:val="singleLevel"/>
-    <w:tmpl w:val="0DB8CF78"/>
+    <w:tmpl w:val="CBCE5016"/>
     <w:lvl w:ilvl="0">
       <w:start w:val="1"/>
       <w:numFmt w:val="bullet"/>
@@ -1886,7 +2034,7 @@
   <w:abstractNum w:abstractNumId="7" w15:restartNumberingAfterBreak="0">
     <w:nsid w:val="FFFFFF83"/>
     <w:multiLevelType w:val="singleLevel"/>
-    <w:tmpl w:val="80E2DC1C"/>
+    <w:tmpl w:val="B9F210E0"/>
     <w:lvl w:ilvl="0">
       <w:start w:val="1"/>
       <w:numFmt w:val="bullet"/>
@@ -5750,7 +5898,7 @@
   <w:style w:type="paragraph" w:default="1" w:styleId="Normal">
     <w:name w:val="Normal"/>
     <w:qFormat/>
-    <w:rsid w:val="00DA241F"/>
+    <w:rsid w:val="00CA4027"/>
     <w:pPr>
       <w:spacing w:after="240" w:line="300" w:lineRule="auto"/>
     </w:pPr>
@@ -5768,7 +5916,7 @@
     <w:link w:val="Heading1Char"/>
     <w:uiPriority w:val="9"/>
     <w:qFormat/>
-    <w:rsid w:val="00DA241F"/>
+    <w:rsid w:val="00CA4027"/>
     <w:pPr>
       <w:keepNext/>
       <w:keepLines/>
@@ -5790,7 +5938,7 @@
     <w:uiPriority w:val="9"/>
     <w:unhideWhenUsed/>
     <w:qFormat/>
-    <w:rsid w:val="00DA241F"/>
+    <w:rsid w:val="00CA4027"/>
     <w:pPr>
       <w:keepNext/>
       <w:keepLines/>
@@ -5811,7 +5959,7 @@
     <w:link w:val="Heading3Char"/>
     <w:uiPriority w:val="9"/>
     <w:unhideWhenUsed/>
-    <w:rsid w:val="00DA241F"/>
+    <w:rsid w:val="00CA4027"/>
     <w:pPr>
       <w:keepNext/>
       <w:keepLines/>
@@ -5832,7 +5980,7 @@
     <w:link w:val="Heading4Char"/>
     <w:uiPriority w:val="9"/>
     <w:unhideWhenUsed/>
-    <w:rsid w:val="00DA241F"/>
+    <w:rsid w:val="00CA4027"/>
     <w:pPr>
       <w:keepNext/>
       <w:keepLines/>
@@ -5855,7 +6003,7 @@
     <w:link w:val="Heading5Char"/>
     <w:uiPriority w:val="9"/>
     <w:unhideWhenUsed/>
-    <w:rsid w:val="00DA241F"/>
+    <w:rsid w:val="00CA4027"/>
     <w:pPr>
       <w:keepNext/>
       <w:keepLines/>
@@ -5880,7 +6028,7 @@
     <w:semiHidden/>
     <w:unhideWhenUsed/>
     <w:qFormat/>
-    <w:rsid w:val="00DA241F"/>
+    <w:rsid w:val="00CA4027"/>
     <w:pPr>
       <w:keepNext/>
       <w:keepLines/>
@@ -5905,7 +6053,7 @@
     <w:semiHidden/>
     <w:unhideWhenUsed/>
     <w:qFormat/>
-    <w:rsid w:val="00DA241F"/>
+    <w:rsid w:val="00CA4027"/>
     <w:pPr>
       <w:keepNext/>
       <w:keepLines/>
@@ -5926,7 +6074,7 @@
     <w:semiHidden/>
     <w:unhideWhenUsed/>
     <w:qFormat/>
-    <w:rsid w:val="00DA241F"/>
+    <w:rsid w:val="00CA4027"/>
     <w:pPr>
       <w:keepNext/>
       <w:keepLines/>
@@ -5949,7 +6097,7 @@
     <w:semiHidden/>
     <w:unhideWhenUsed/>
     <w:qFormat/>
-    <w:rsid w:val="00DA241F"/>
+    <w:rsid w:val="00CA4027"/>
     <w:pPr>
       <w:keepNext/>
       <w:keepLines/>
@@ -5966,7 +6114,7 @@
     <w:uiPriority w:val="1"/>
     <w:semiHidden/>
     <w:unhideWhenUsed/>
-    <w:rsid w:val="00DA241F"/>
+    <w:rsid w:val="00CA4027"/>
   </w:style>
   <w:style w:type="table" w:default="1" w:styleId="TableNormal">
     <w:name w:val="Normal Table"/>
@@ -5988,7 +6136,7 @@
     <w:uiPriority w:val="99"/>
     <w:semiHidden/>
     <w:unhideWhenUsed/>
-    <w:rsid w:val="00DA241F"/>
+    <w:rsid w:val="00CA4027"/>
   </w:style>
   <w:style w:type="paragraph" w:styleId="Title">
     <w:name w:val="Title"/>
@@ -6028,7 +6176,7 @@
     <w:basedOn w:val="DefaultParagraphFont"/>
     <w:link w:val="Heading1"/>
     <w:uiPriority w:val="9"/>
-    <w:rsid w:val="00DA241F"/>
+    <w:rsid w:val="00CA4027"/>
     <w:rPr>
       <w:rFonts w:asciiTheme="majorHAnsi" w:eastAsiaTheme="majorEastAsia" w:hAnsiTheme="majorHAnsi" w:cstheme="majorBidi"/>
       <w:color w:val="31378B" w:themeColor="text2"/>
@@ -6042,7 +6190,7 @@
     <w:basedOn w:val="DefaultParagraphFont"/>
     <w:link w:val="Heading2"/>
     <w:uiPriority w:val="9"/>
-    <w:rsid w:val="00DA241F"/>
+    <w:rsid w:val="00CA4027"/>
     <w:rPr>
       <w:rFonts w:asciiTheme="majorHAnsi" w:eastAsiaTheme="majorEastAsia" w:hAnsiTheme="majorHAnsi" w:cstheme="majorBidi"/>
       <w:color w:val="31378B" w:themeColor="text2"/>
@@ -6056,7 +6204,7 @@
     <w:basedOn w:val="DefaultParagraphFont"/>
     <w:link w:val="Heading3"/>
     <w:uiPriority w:val="9"/>
-    <w:rsid w:val="00DA241F"/>
+    <w:rsid w:val="00CA4027"/>
     <w:rPr>
       <w:rFonts w:asciiTheme="majorHAnsi" w:eastAsiaTheme="majorEastAsia" w:hAnsiTheme="majorHAnsi" w:cstheme="majorBidi"/>
       <w:color w:val="31378B" w:themeColor="text2"/>
@@ -6070,7 +6218,7 @@
     <w:basedOn w:val="DefaultParagraphFont"/>
     <w:link w:val="Heading4"/>
     <w:uiPriority w:val="9"/>
-    <w:rsid w:val="00DA241F"/>
+    <w:rsid w:val="00CA4027"/>
     <w:rPr>
       <w:rFonts w:asciiTheme="majorHAnsi" w:eastAsiaTheme="majorEastAsia" w:hAnsiTheme="majorHAnsi" w:cstheme="majorBidi"/>
       <w:b/>
@@ -6087,7 +6235,7 @@
     <w:basedOn w:val="DefaultParagraphFont"/>
     <w:link w:val="Heading5"/>
     <w:uiPriority w:val="9"/>
-    <w:rsid w:val="00DA241F"/>
+    <w:rsid w:val="00CA4027"/>
     <w:rPr>
       <w:rFonts w:asciiTheme="majorHAnsi" w:eastAsiaTheme="majorEastAsia" w:hAnsiTheme="majorHAnsi" w:cstheme="majorBidi"/>
       <w:b/>
@@ -6104,7 +6252,7 @@
     <w:link w:val="Heading6"/>
     <w:uiPriority w:val="9"/>
     <w:semiHidden/>
-    <w:rsid w:val="00DA241F"/>
+    <w:rsid w:val="00CA4027"/>
     <w:rPr>
       <w:rFonts w:asciiTheme="majorHAnsi" w:eastAsiaTheme="majorEastAsia" w:hAnsiTheme="majorHAnsi" w:cstheme="majorBidi"/>
       <w:i/>
@@ -6121,7 +6269,7 @@
     <w:link w:val="Heading7"/>
     <w:uiPriority w:val="9"/>
     <w:semiHidden/>
-    <w:rsid w:val="00DA241F"/>
+    <w:rsid w:val="00CA4027"/>
     <w:rPr>
       <w:rFonts w:asciiTheme="majorHAnsi" w:eastAsiaTheme="majorEastAsia" w:hAnsiTheme="majorHAnsi" w:cstheme="majorBidi"/>
       <w:color w:val="005878" w:themeColor="accent1" w:themeShade="80"/>
@@ -6135,7 +6283,7 @@
     <w:link w:val="Heading8"/>
     <w:uiPriority w:val="9"/>
     <w:semiHidden/>
-    <w:rsid w:val="00DA241F"/>
+    <w:rsid w:val="00CA4027"/>
     <w:rPr>
       <w:rFonts w:asciiTheme="majorHAnsi" w:eastAsiaTheme="majorEastAsia" w:hAnsiTheme="majorHAnsi" w:cstheme="majorBidi"/>
       <w:color w:val="244061" w:themeColor="accent2" w:themeShade="80"/>
@@ -6150,7 +6298,7 @@
     <w:link w:val="Heading9"/>
     <w:uiPriority w:val="9"/>
     <w:semiHidden/>
-    <w:rsid w:val="00DA241F"/>
+    <w:rsid w:val="00CA4027"/>
     <w:rPr>
       <w:rFonts w:asciiTheme="majorHAnsi" w:eastAsiaTheme="majorEastAsia" w:hAnsiTheme="majorHAnsi" w:cstheme="majorBidi"/>
       <w:color w:val="005878" w:themeColor="accent6" w:themeShade="80"/>
@@ -6162,7 +6310,7 @@
     <w:name w:val="Hyperlink"/>
     <w:basedOn w:val="DefaultParagraphFont"/>
     <w:uiPriority w:val="99"/>
-    <w:rsid w:val="00DA241F"/>
+    <w:rsid w:val="00CA4027"/>
     <w:rPr>
       <w:rFonts w:cs="Times New Roman"/>
       <w:color w:val="0000FF"/>
@@ -6173,7 +6321,7 @@
     <w:name w:val="FollowedHyperlink"/>
     <w:basedOn w:val="DefaultParagraphFont"/>
     <w:uiPriority w:val="99"/>
-    <w:rsid w:val="00DA241F"/>
+    <w:rsid w:val="00CA4027"/>
     <w:rPr>
       <w:rFonts w:cs="Times New Roman"/>
       <w:color w:val="606420"/>
@@ -6184,7 +6332,7 @@
     <w:name w:val="page number"/>
     <w:basedOn w:val="DefaultParagraphFont"/>
     <w:uiPriority w:val="99"/>
-    <w:rsid w:val="00DA241F"/>
+    <w:rsid w:val="00CA4027"/>
     <w:rPr>
       <w:rFonts w:cs="Times New Roman"/>
     </w:rPr>
@@ -6195,7 +6343,7 @@
     <w:uiPriority w:val="99"/>
     <w:semiHidden/>
     <w:unhideWhenUsed/>
-    <w:rsid w:val="00DA241F"/>
+    <w:rsid w:val="00CA4027"/>
     <w:rPr>
       <w:color w:val="808080"/>
       <w:shd w:val="clear" w:color="auto" w:fill="E6E6E6"/>
@@ -6207,7 +6355,7 @@
     <w:next w:val="Normal"/>
     <w:autoRedefine/>
     <w:qFormat/>
-    <w:rsid w:val="00DA241F"/>
+    <w:rsid w:val="00CA4027"/>
     <w:pPr>
       <w:pBdr>
         <w:top w:val="none" w:sz="0" w:space="0" w:color="auto"/>
@@ -6223,7 +6371,7 @@
     <w:basedOn w:val="Normal"/>
     <w:link w:val="CommandChar"/>
     <w:qFormat/>
-    <w:rsid w:val="00DA241F"/>
+    <w:rsid w:val="00CA4027"/>
     <w:pPr>
       <w:spacing w:line="240" w:lineRule="auto"/>
       <w:ind w:left="284"/>
@@ -6237,7 +6385,7 @@
     <w:name w:val="Code Heading"/>
     <w:basedOn w:val="Normal"/>
     <w:uiPriority w:val="99"/>
-    <w:rsid w:val="00DA241F"/>
+    <w:rsid w:val="00CA4027"/>
     <w:pPr>
       <w:autoSpaceDE w:val="0"/>
       <w:autoSpaceDN w:val="0"/>
@@ -6256,7 +6404,7 @@
     <w:basedOn w:val="BodyText"/>
     <w:link w:val="PathChar"/>
     <w:qFormat/>
-    <w:rsid w:val="00DA241F"/>
+    <w:rsid w:val="00CA4027"/>
     <w:pPr>
       <w:jc w:val="both"/>
     </w:pPr>
@@ -6271,7 +6419,7 @@
     <w:basedOn w:val="DefaultParagraphFont"/>
     <w:uiPriority w:val="99"/>
     <w:semiHidden/>
-    <w:rsid w:val="00DA241F"/>
+    <w:rsid w:val="00CA4027"/>
     <w:rPr>
       <w:color w:val="808080"/>
     </w:rPr>
@@ -6283,7 +6431,7 @@
     <w:uiPriority w:val="99"/>
     <w:semiHidden/>
     <w:unhideWhenUsed/>
-    <w:rsid w:val="00DA241F"/>
+    <w:rsid w:val="00CA4027"/>
     <w:pPr>
       <w:tabs>
         <w:tab w:val="left" w:pos="916"/>
@@ -6317,7 +6465,7 @@
     <w:link w:val="HTMLPreformatted"/>
     <w:uiPriority w:val="99"/>
     <w:semiHidden/>
-    <w:rsid w:val="00DA241F"/>
+    <w:rsid w:val="00CA4027"/>
     <w:rPr>
       <w:rFonts w:ascii="Courier New" w:eastAsiaTheme="minorEastAsia" w:hAnsi="Courier New" w:cs="Courier New"/>
       <w:color w:val="000000" w:themeColor="text1"/>
@@ -6331,7 +6479,7 @@
     <w:basedOn w:val="SourceCode"/>
     <w:link w:val="SourceCodeStrongChar"/>
     <w:qFormat/>
-    <w:rsid w:val="00DA241F"/>
+    <w:rsid w:val="00CA4027"/>
     <w:rPr>
       <w:b/>
     </w:rPr>
@@ -6339,7 +6487,7 @@
   <w:style w:type="numbering" w:customStyle="1" w:styleId="KennysListStyles">
     <w:name w:val="KennysListStyles"/>
     <w:uiPriority w:val="99"/>
-    <w:rsid w:val="00DA241F"/>
+    <w:rsid w:val="00CA4027"/>
     <w:pPr>
       <w:numPr>
         <w:numId w:val="8"/>
@@ -6351,7 +6499,7 @@
     <w:basedOn w:val="Normal"/>
     <w:next w:val="Answer"/>
     <w:qFormat/>
-    <w:rsid w:val="00DA241F"/>
+    <w:rsid w:val="00CA4027"/>
     <w:rPr>
       <w:b/>
     </w:rPr>
@@ -6360,7 +6508,7 @@
     <w:name w:val="Answer"/>
     <w:basedOn w:val="Normal"/>
     <w:qFormat/>
-    <w:rsid w:val="00DA241F"/>
+    <w:rsid w:val="00CA4027"/>
     <w:pPr>
       <w:spacing w:line="240" w:lineRule="auto"/>
       <w:ind w:left="720"/>
@@ -6373,7 +6521,7 @@
     <w:name w:val="Chapter Heading"/>
     <w:basedOn w:val="Heading1"/>
     <w:qFormat/>
-    <w:rsid w:val="00DA241F"/>
+    <w:rsid w:val="00CA4027"/>
     <w:pPr>
       <w:numPr>
         <w:numId w:val="35"/>
@@ -6389,7 +6537,7 @@
     <w:name w:val="Table Grid"/>
     <w:basedOn w:val="TableNormal"/>
     <w:uiPriority w:val="59"/>
-    <w:rsid w:val="00DA241F"/>
+    <w:rsid w:val="00CA4027"/>
     <w:tblPr>
       <w:tblBorders>
         <w:top w:val="single" w:sz="4" w:space="0" w:color="auto"/>
@@ -6404,7 +6552,7 @@
   <w:style w:type="numbering" w:customStyle="1" w:styleId="Headings">
     <w:name w:val="Headings"/>
     <w:uiPriority w:val="99"/>
-    <w:rsid w:val="00DA241F"/>
+    <w:rsid w:val="00CA4027"/>
     <w:pPr>
       <w:numPr>
         <w:numId w:val="14"/>
@@ -6415,7 +6563,7 @@
     <w:name w:val="Question Section"/>
     <w:basedOn w:val="Heading2"/>
     <w:qFormat/>
-    <w:rsid w:val="00DA241F"/>
+    <w:rsid w:val="00CA4027"/>
     <w:rPr>
       <w:b/>
       <w:color w:val="403152" w:themeColor="accent4" w:themeShade="80"/>
@@ -6425,7 +6573,7 @@
     <w:name w:val="Table Caption"/>
     <w:basedOn w:val="Normal"/>
     <w:qFormat/>
-    <w:rsid w:val="00DA241F"/>
+    <w:rsid w:val="00CA4027"/>
     <w:rPr>
       <w:smallCaps/>
     </w:rPr>
@@ -6433,7 +6581,7 @@
   <w:style w:type="paragraph" w:customStyle="1" w:styleId="SourceCodeCaption">
     <w:name w:val="Source Code Caption"/>
     <w:basedOn w:val="Normal"/>
-    <w:rsid w:val="00DA241F"/>
+    <w:rsid w:val="00CA4027"/>
     <w:pPr>
       <w:spacing w:after="0" w:line="240" w:lineRule="auto"/>
     </w:pPr>
@@ -6446,7 +6594,7 @@
     <w:name w:val="Code Listing"/>
     <w:basedOn w:val="Normal"/>
     <w:qFormat/>
-    <w:rsid w:val="00DA241F"/>
+    <w:rsid w:val="00CA4027"/>
     <w:pPr>
       <w:keepNext/>
       <w:shd w:val="clear" w:color="auto" w:fill="FFFFFF" w:themeFill="background1"/>
@@ -6468,7 +6616,7 @@
     <w:link w:val="QuoteChar"/>
     <w:uiPriority w:val="29"/>
     <w:qFormat/>
-    <w:rsid w:val="00DA241F"/>
+    <w:rsid w:val="00CA4027"/>
     <w:pPr>
       <w:spacing w:before="120"/>
       <w:ind w:left="720" w:right="720"/>
@@ -6484,7 +6632,7 @@
     <w:basedOn w:val="DefaultParagraphFont"/>
     <w:link w:val="Quote"/>
     <w:uiPriority w:val="29"/>
-    <w:rsid w:val="00DA241F"/>
+    <w:rsid w:val="00CA4027"/>
     <w:rPr>
       <w:rFonts w:eastAsiaTheme="minorEastAsia"/>
       <w:i/>
@@ -6501,7 +6649,7 @@
     <w:uiPriority w:val="35"/>
     <w:unhideWhenUsed/>
     <w:qFormat/>
-    <w:rsid w:val="00DA241F"/>
+    <w:rsid w:val="00CA4027"/>
     <w:pPr>
       <w:ind w:left="240"/>
     </w:pPr>
@@ -6518,7 +6666,7 @@
     <w:basedOn w:val="Normal"/>
     <w:next w:val="ListBullet"/>
     <w:qFormat/>
-    <w:rsid w:val="00DA241F"/>
+    <w:rsid w:val="00CA4027"/>
     <w:rPr>
       <w:b/>
       <w:smallCaps/>
@@ -6528,7 +6676,7 @@
     <w:name w:val="Numbered List"/>
     <w:basedOn w:val="Normal"/>
     <w:qFormat/>
-    <w:rsid w:val="00DA241F"/>
+    <w:rsid w:val="00CA4027"/>
     <w:pPr>
       <w:numPr>
         <w:numId w:val="19"/>
@@ -6545,7 +6693,7 @@
     <w:basedOn w:val="Normal"/>
     <w:next w:val="ListNumber"/>
     <w:qFormat/>
-    <w:rsid w:val="00DA241F"/>
+    <w:rsid w:val="00CA4027"/>
     <w:pPr>
       <w:ind w:left="357" w:hanging="357"/>
       <w:contextualSpacing/>
@@ -6560,7 +6708,7 @@
     <w:basedOn w:val="Normal"/>
     <w:uiPriority w:val="99"/>
     <w:unhideWhenUsed/>
-    <w:rsid w:val="00DA241F"/>
+    <w:rsid w:val="00CA4027"/>
     <w:pPr>
       <w:numPr>
         <w:numId w:val="20"/>
@@ -6571,14 +6719,14 @@
   <w:style w:type="paragraph" w:customStyle="1" w:styleId="NumberedBullet">
     <w:name w:val="Numbered Bullet"/>
     <w:basedOn w:val="NumberedList"/>
-    <w:rsid w:val="00DA241F"/>
+    <w:rsid w:val="00CA4027"/>
   </w:style>
   <w:style w:type="paragraph" w:styleId="ListNumber">
     <w:name w:val="List Number"/>
     <w:basedOn w:val="Normal"/>
     <w:uiPriority w:val="99"/>
     <w:unhideWhenUsed/>
-    <w:rsid w:val="00DA241F"/>
+    <w:rsid w:val="00CA4027"/>
     <w:pPr>
       <w:numPr>
         <w:numId w:val="25"/>
@@ -6590,7 +6738,7 @@
     <w:name w:val="RowAndColumnStyle"/>
     <w:basedOn w:val="TableNormal"/>
     <w:uiPriority w:val="99"/>
-    <w:rsid w:val="00DA241F"/>
+    <w:rsid w:val="00CA4027"/>
     <w:pPr>
       <w:spacing w:after="0" w:line="240" w:lineRule="auto"/>
     </w:pPr>
@@ -6668,7 +6816,7 @@
     <w:name w:val="ColumnHeaderTableStyle"/>
     <w:basedOn w:val="TableNormal"/>
     <w:uiPriority w:val="99"/>
-    <w:rsid w:val="00DA241F"/>
+    <w:rsid w:val="00CA4027"/>
     <w:pPr>
       <w:spacing w:before="120" w:after="120" w:line="240" w:lineRule="auto"/>
     </w:pPr>
@@ -6739,7 +6887,7 @@
     <w:name w:val="ColumnHeaderOnly"/>
     <w:basedOn w:val="TableNormal"/>
     <w:uiPriority w:val="99"/>
-    <w:rsid w:val="00DA241F"/>
+    <w:rsid w:val="00CA4027"/>
     <w:rPr>
       <w:rFonts w:eastAsiaTheme="minorEastAsia"/>
       <w:lang w:eastAsia="en-GB"/>
@@ -6750,7 +6898,7 @@
     <w:name w:val="Command Output"/>
     <w:basedOn w:val="Normal"/>
     <w:qFormat/>
-    <w:rsid w:val="00DA241F"/>
+    <w:rsid w:val="00CA4027"/>
     <w:pPr>
       <w:spacing w:after="0" w:line="240" w:lineRule="auto"/>
       <w:ind w:left="284"/>
@@ -6766,7 +6914,7 @@
     <w:basedOn w:val="DefaultParagraphFont"/>
     <w:uiPriority w:val="20"/>
     <w:qFormat/>
-    <w:rsid w:val="00DA241F"/>
+    <w:rsid w:val="00CA4027"/>
     <w:rPr>
       <w:i/>
       <w:iCs/>
@@ -6777,7 +6925,7 @@
     <w:basedOn w:val="DefaultParagraphFont"/>
     <w:uiPriority w:val="21"/>
     <w:qFormat/>
-    <w:rsid w:val="00DA241F"/>
+    <w:rsid w:val="00CA4027"/>
     <w:rPr>
       <w:b w:val="0"/>
       <w:bCs w:val="0"/>
@@ -6791,7 +6939,7 @@
     <w:basedOn w:val="Normal"/>
     <w:next w:val="Normal"/>
     <w:qFormat/>
-    <w:rsid w:val="00DA241F"/>
+    <w:rsid w:val="00CA4027"/>
     <w:pPr>
       <w:spacing w:before="240"/>
     </w:pPr>
@@ -6806,7 +6954,7 @@
     <w:next w:val="Normal"/>
     <w:autoRedefine/>
     <w:qFormat/>
-    <w:rsid w:val="00DA241F"/>
+    <w:rsid w:val="00CA4027"/>
     <w:pPr>
       <w:pBdr>
         <w:top w:val="single" w:sz="24" w:space="5" w:color="auto"/>
@@ -6833,7 +6981,7 @@
     <w:link w:val="HeaderChar"/>
     <w:uiPriority w:val="99"/>
     <w:unhideWhenUsed/>
-    <w:rsid w:val="00DA241F"/>
+    <w:rsid w:val="00CA4027"/>
     <w:pPr>
       <w:tabs>
         <w:tab w:val="center" w:pos="4513"/>
@@ -6851,7 +6999,7 @@
     <w:basedOn w:val="DefaultParagraphFont"/>
     <w:link w:val="Header"/>
     <w:uiPriority w:val="99"/>
-    <w:rsid w:val="00DA241F"/>
+    <w:rsid w:val="00CA4027"/>
     <w:rPr>
       <w:rFonts w:eastAsiaTheme="minorEastAsia"/>
       <w:color w:val="31378B" w:themeColor="text2"/>
@@ -6865,7 +7013,7 @@
     <w:link w:val="FooterChar"/>
     <w:uiPriority w:val="99"/>
     <w:unhideWhenUsed/>
-    <w:rsid w:val="00DA241F"/>
+    <w:rsid w:val="00CA4027"/>
     <w:pPr>
       <w:tabs>
         <w:tab w:val="center" w:pos="4513"/>
@@ -6879,7 +7027,7 @@
     <w:basedOn w:val="DefaultParagraphFont"/>
     <w:link w:val="Footer"/>
     <w:uiPriority w:val="99"/>
-    <w:rsid w:val="00DA241F"/>
+    <w:rsid w:val="00CA4027"/>
     <w:rPr>
       <w:rFonts w:eastAsiaTheme="minorEastAsia"/>
       <w:color w:val="000000" w:themeColor="text1"/>
@@ -6891,7 +7039,7 @@
     <w:name w:val="Question Sub Section"/>
     <w:basedOn w:val="Heading3"/>
     <w:qFormat/>
-    <w:rsid w:val="00DA241F"/>
+    <w:rsid w:val="00CA4027"/>
     <w:rPr>
       <w:smallCaps/>
     </w:rPr>
@@ -6900,7 +7048,7 @@
     <w:name w:val="Table Cell Normal"/>
     <w:basedOn w:val="Normal"/>
     <w:qFormat/>
-    <w:rsid w:val="00DA241F"/>
+    <w:rsid w:val="00CA4027"/>
     <w:pPr>
       <w:spacing w:before="120" w:after="120" w:line="240" w:lineRule="auto"/>
     </w:pPr>
@@ -6911,7 +7059,7 @@
     <w:next w:val="BodyText"/>
     <w:link w:val="strongChar"/>
     <w:qFormat/>
-    <w:rsid w:val="00DA241F"/>
+    <w:rsid w:val="00CA4027"/>
     <w:rPr>
       <w:b/>
       <w:lang w:eastAsia="fi-FI"/>
@@ -6923,7 +7071,7 @@
     <w:next w:val="BodyText"/>
     <w:link w:val="emphasisChar"/>
     <w:qFormat/>
-    <w:rsid w:val="00DA241F"/>
+    <w:rsid w:val="00CA4027"/>
     <w:rPr>
       <w:i/>
       <w:lang w:eastAsia="fi-FI"/>
@@ -6934,7 +7082,7 @@
     <w:basedOn w:val="Normal"/>
     <w:link w:val="BodyTextChar"/>
     <w:unhideWhenUsed/>
-    <w:rsid w:val="00DA241F"/>
+    <w:rsid w:val="00CA4027"/>
     <w:pPr>
       <w:spacing w:after="120"/>
     </w:pPr>
@@ -6943,7 +7091,7 @@
     <w:name w:val="Body Text Char"/>
     <w:basedOn w:val="DefaultParagraphFont"/>
     <w:link w:val="BodyText"/>
-    <w:rsid w:val="00DA241F"/>
+    <w:rsid w:val="00CA4027"/>
     <w:rPr>
       <w:rFonts w:eastAsiaTheme="minorEastAsia"/>
       <w:color w:val="000000" w:themeColor="text1"/>
@@ -6955,7 +7103,7 @@
     <w:name w:val="strong Char"/>
     <w:basedOn w:val="DefaultParagraphFont"/>
     <w:link w:val="Strong1"/>
-    <w:rsid w:val="00DA241F"/>
+    <w:rsid w:val="00CA4027"/>
     <w:rPr>
       <w:rFonts w:eastAsiaTheme="minorEastAsia"/>
       <w:b/>
@@ -6968,7 +7116,7 @@
     <w:name w:val="Path Char"/>
     <w:basedOn w:val="BodyTextChar"/>
     <w:link w:val="Path"/>
-    <w:rsid w:val="00DA241F"/>
+    <w:rsid w:val="00CA4027"/>
     <w:rPr>
       <w:rFonts w:ascii="Courier New" w:eastAsiaTheme="minorEastAsia" w:hAnsi="Courier New"/>
       <w:noProof/>
@@ -6981,7 +7129,7 @@
     <w:name w:val="emphasis Char"/>
     <w:basedOn w:val="DefaultParagraphFont"/>
     <w:link w:val="Emphasis1"/>
-    <w:rsid w:val="00DA241F"/>
+    <w:rsid w:val="00CA4027"/>
     <w:rPr>
       <w:rFonts w:eastAsiaTheme="minorEastAsia"/>
       <w:i/>
@@ -6996,7 +7144,7 @@
     <w:uiPriority w:val="99"/>
     <w:semiHidden/>
     <w:unhideWhenUsed/>
-    <w:rsid w:val="00DA241F"/>
+    <w:rsid w:val="00CA4027"/>
     <w:rPr>
       <w:i/>
       <w:iCs/>
@@ -7006,7 +7154,7 @@
     <w:name w:val="Command Char"/>
     <w:basedOn w:val="DefaultParagraphFont"/>
     <w:link w:val="Command"/>
-    <w:rsid w:val="00DA241F"/>
+    <w:rsid w:val="00CA4027"/>
     <w:rPr>
       <w:rFonts w:ascii="Courier New" w:eastAsiaTheme="minorEastAsia" w:hAnsi="Courier New"/>
       <w:color w:val="000000" w:themeColor="text1"/>
@@ -7019,7 +7167,7 @@
     <w:basedOn w:val="Normal"/>
     <w:link w:val="SourceCodeChar"/>
     <w:qFormat/>
-    <w:rsid w:val="00DA241F"/>
+    <w:rsid w:val="00CA4027"/>
     <w:pPr>
       <w:spacing w:before="240" w:after="360" w:line="240" w:lineRule="auto"/>
       <w:ind w:left="238"/>
@@ -7037,7 +7185,7 @@
     <w:name w:val="Source Code Char"/>
     <w:basedOn w:val="DefaultParagraphFont"/>
     <w:link w:val="SourceCode"/>
-    <w:rsid w:val="00DA241F"/>
+    <w:rsid w:val="00CA4027"/>
     <w:rPr>
       <w:rFonts w:ascii="Courier New" w:eastAsiaTheme="minorEastAsia" w:hAnsi="Courier New" w:cs="Consolas"/>
       <w:noProof/>
@@ -7051,7 +7199,7 @@
     <w:name w:val="Source Code Strong Char"/>
     <w:basedOn w:val="SourceCodeChar"/>
     <w:link w:val="SourceCodeStrong"/>
-    <w:rsid w:val="00DA241F"/>
+    <w:rsid w:val="00CA4027"/>
     <w:rPr>
       <w:rFonts w:ascii="Courier New" w:eastAsiaTheme="minorEastAsia" w:hAnsi="Courier New" w:cs="Consolas"/>
       <w:b/>
@@ -7066,7 +7214,7 @@
     <w:name w:val="NumberedDescription"/>
     <w:basedOn w:val="TableNormal"/>
     <w:uiPriority w:val="99"/>
-    <w:rsid w:val="00DA241F"/>
+    <w:rsid w:val="00CA4027"/>
     <w:pPr>
       <w:spacing w:after="0" w:line="240" w:lineRule="auto"/>
     </w:pPr>
@@ -7092,7 +7240,7 @@
     <w:name w:val="Document Title"/>
     <w:basedOn w:val="ChapterHeading"/>
     <w:qFormat/>
-    <w:rsid w:val="00DA241F"/>
+    <w:rsid w:val="00CA4027"/>
     <w:pPr>
       <w:numPr>
         <w:numId w:val="0"/>
@@ -7109,7 +7257,7 @@
     <w:name w:val="Sub Title"/>
     <w:basedOn w:val="Heading1"/>
     <w:qFormat/>
-    <w:rsid w:val="00DA241F"/>
+    <w:rsid w:val="00CA4027"/>
     <w:pPr>
       <w:spacing w:before="0"/>
       <w:jc w:val="right"/>
@@ -7125,7 +7273,7 @@
     <w:name w:val="Contains Section"/>
     <w:basedOn w:val="ListBullet"/>
     <w:qFormat/>
-    <w:rsid w:val="00DA241F"/>
+    <w:rsid w:val="00CA4027"/>
     <w:pPr>
       <w:spacing w:after="0"/>
       <w:ind w:left="924" w:hanging="357"/>
@@ -7135,7 +7283,7 @@
     <w:name w:val="`"/>
     <w:basedOn w:val="Normal"/>
     <w:qFormat/>
-    <w:rsid w:val="00DA241F"/>
+    <w:rsid w:val="00CA4027"/>
     <w:pPr>
       <w:pBdr>
         <w:bottom w:val="single" w:sz="4" w:space="1" w:color="auto"/>
@@ -7146,7 +7294,7 @@
     <w:name w:val="Contains Header"/>
     <w:basedOn w:val="ListBulletHeader"/>
     <w:qFormat/>
-    <w:rsid w:val="00DA241F"/>
+    <w:rsid w:val="00CA4027"/>
     <w:pPr>
       <w:pBdr>
         <w:top w:val="single" w:sz="4" w:space="12" w:color="auto"/>
@@ -7158,7 +7306,7 @@
     <w:name w:val="Contains End"/>
     <w:basedOn w:val="Normal"/>
     <w:qFormat/>
-    <w:rsid w:val="00DA241F"/>
+    <w:rsid w:val="00CA4027"/>
     <w:pPr>
       <w:pBdr>
         <w:bottom w:val="single" w:sz="4" w:space="1" w:color="auto"/>
@@ -7170,7 +7318,7 @@
     <w:name w:val="Quote CallOut"/>
     <w:basedOn w:val="Normal"/>
     <w:qFormat/>
-    <w:rsid w:val="00DA241F"/>
+    <w:rsid w:val="00CA4027"/>
     <w:pPr>
       <w:pBdr>
         <w:left w:val="single" w:sz="24" w:space="12" w:color="00B0F0" w:themeColor="accent1"/>
@@ -7187,7 +7335,7 @@
     <w:basedOn w:val="QuoteCallOut"/>
     <w:next w:val="QuoteCallOut"/>
     <w:qFormat/>
-    <w:rsid w:val="00DA241F"/>
+    <w:rsid w:val="00CA4027"/>
     <w:rPr>
       <w:b/>
       <w:smallCaps/>
@@ -7197,7 +7345,7 @@
     <w:name w:val="SimpleDefinition"/>
     <w:basedOn w:val="TableNormal"/>
     <w:uiPriority w:val="99"/>
-    <w:rsid w:val="00DA241F"/>
+    <w:rsid w:val="00CA4027"/>
     <w:pPr>
       <w:spacing w:after="0" w:line="240" w:lineRule="auto"/>
     </w:pPr>
@@ -7265,7 +7413,7 @@
     <w:name w:val="Figure Style"/>
     <w:basedOn w:val="Normal"/>
     <w:qFormat/>
-    <w:rsid w:val="00DA241F"/>
+    <w:rsid w:val="00CA4027"/>
     <w:pPr>
       <w:shd w:val="clear" w:color="auto" w:fill="FFFFFF" w:themeFill="background1"/>
       <w:spacing w:before="240"/>
@@ -7278,7 +7426,7 @@
     <w:basedOn w:val="Caption"/>
     <w:next w:val="Normal"/>
     <w:qFormat/>
-    <w:rsid w:val="00DA241F"/>
+    <w:rsid w:val="00CA4027"/>
     <w:rPr>
       <w:i w:val="0"/>
       <w:color w:val="auto"/>
@@ -7288,7 +7436,7 @@
     <w:name w:val="Table Header"/>
     <w:basedOn w:val="ListBulletHeader"/>
     <w:qFormat/>
-    <w:rsid w:val="00DA241F"/>
+    <w:rsid w:val="00CA4027"/>
     <w:pPr>
       <w:spacing w:after="120"/>
     </w:pPr>
@@ -7384,7 +7532,7 @@
     <w:name w:val="TutorialStep"/>
     <w:basedOn w:val="Normal"/>
     <w:qFormat/>
-    <w:rsid w:val="00DA241F"/>
+    <w:rsid w:val="00CA4027"/>
     <w:pPr>
       <w:numPr>
         <w:numId w:val="46"/>
@@ -7428,7 +7576,7 @@
     <w:name w:val="Question Ankied"/>
     <w:basedOn w:val="Question"/>
     <w:qFormat/>
-    <w:rsid w:val="00DA241F"/>
+    <w:rsid w:val="00CA4027"/>
     <w:rPr>
       <w:color w:val="7F7F7F" w:themeColor="text1" w:themeTint="80"/>
     </w:rPr>
@@ -7438,7 +7586,7 @@
     <w:basedOn w:val="Normal"/>
     <w:next w:val="Heading1"/>
     <w:qFormat/>
-    <w:rsid w:val="00DA241F"/>
+    <w:rsid w:val="00CA4027"/>
     <w:rPr>
       <w:rFonts w:asciiTheme="majorHAnsi" w:hAnsiTheme="majorHAnsi"/>
       <w:color w:val="31378B" w:themeColor="text2"/>
@@ -7450,7 +7598,7 @@
     <w:name w:val="Appendice"/>
     <w:basedOn w:val="Heading2"/>
     <w:qFormat/>
-    <w:rsid w:val="00DA241F"/>
+    <w:rsid w:val="00CA4027"/>
     <w:rPr>
       <w:sz w:val="28"/>
       <w:lang w:eastAsia="fi-FI"/>
@@ -7460,7 +7608,7 @@
     <w:name w:val="Question Esoteric"/>
     <w:basedOn w:val="Normal"/>
     <w:qFormat/>
-    <w:rsid w:val="00DA241F"/>
+    <w:rsid w:val="00CA4027"/>
     <w:rPr>
       <w:color w:val="4BACC6" w:themeColor="accent5"/>
     </w:rPr>
@@ -7469,24 +7617,24 @@
     <w:name w:val="ToDo Section"/>
     <w:basedOn w:val="Heading1"/>
     <w:qFormat/>
-    <w:rsid w:val="00DA241F"/>
+    <w:rsid w:val="00CA4027"/>
   </w:style>
   <w:style w:type="paragraph" w:customStyle="1" w:styleId="ToDoQuestionHeader">
     <w:name w:val="ToDo Question Header"/>
     <w:basedOn w:val="Question"/>
     <w:qFormat/>
-    <w:rsid w:val="00DA241F"/>
+    <w:rsid w:val="00CA4027"/>
   </w:style>
   <w:style w:type="paragraph" w:customStyle="1" w:styleId="ToDoDetails">
     <w:name w:val="ToDoDetails"/>
     <w:basedOn w:val="Normal"/>
     <w:qFormat/>
-    <w:rsid w:val="00DA241F"/>
+    <w:rsid w:val="00CA4027"/>
   </w:style>
   <w:style w:type="paragraph" w:customStyle="1" w:styleId="CodeExampleCode">
     <w:name w:val="Code Example Code"/>
     <w:basedOn w:val="Normal"/>
-    <w:rsid w:val="00DA241F"/>
+    <w:rsid w:val="00CA4027"/>
     <w:rPr>
       <w:rFonts w:ascii="Times New Roman" w:eastAsia="Times New Roman" w:hAnsi="Times New Roman" w:cs="Times New Roman"/>
       <w:b/>
@@ -7499,7 +7647,7 @@
     <w:name w:val="Code Example Diagram"/>
     <w:basedOn w:val="Normal"/>
     <w:qFormat/>
-    <w:rsid w:val="00DA241F"/>
+    <w:rsid w:val="00CA4027"/>
     <w:pPr>
       <w:spacing w:after="160" w:line="240" w:lineRule="auto"/>
     </w:pPr>
@@ -7513,7 +7661,7 @@
     <w:name w:val="Code Example Runtime"/>
     <w:basedOn w:val="Normal"/>
     <w:qFormat/>
-    <w:rsid w:val="00DA241F"/>
+    <w:rsid w:val="00CA4027"/>
     <w:pPr>
       <w:spacing w:after="160" w:line="240" w:lineRule="auto"/>
     </w:pPr>
@@ -7528,7 +7676,7 @@
     <w:basedOn w:val="Normal"/>
     <w:link w:val="CodeExampleHeadingChar"/>
     <w:qFormat/>
-    <w:rsid w:val="00DA241F"/>
+    <w:rsid w:val="00CA4027"/>
     <w:rPr>
       <w:b/>
       <w:smallCaps/>
@@ -7541,20 +7689,20 @@
     <w:name w:val="Headin"/>
     <w:basedOn w:val="Normal"/>
     <w:qFormat/>
-    <w:rsid w:val="00DA241F"/>
+    <w:rsid w:val="00CA4027"/>
   </w:style>
   <w:style w:type="paragraph" w:customStyle="1" w:styleId="questionsubsection2">
     <w:name w:val="question sub section 2"/>
     <w:basedOn w:val="Heading4"/>
     <w:qFormat/>
-    <w:rsid w:val="00DA241F"/>
+    <w:rsid w:val="00CA4027"/>
   </w:style>
   <w:style w:type="paragraph" w:customStyle="1" w:styleId="ListBulletHeader2">
     <w:name w:val="List Bullet Header 2"/>
     <w:basedOn w:val="Normal"/>
     <w:next w:val="ListBullet"/>
     <w:qFormat/>
-    <w:rsid w:val="00DA241F"/>
+    <w:rsid w:val="00CA4027"/>
     <w:pPr>
       <w:spacing w:after="120"/>
     </w:pPr>
@@ -7568,7 +7716,7 @@
     <w:basedOn w:val="Heading5"/>
     <w:link w:val="DefChar"/>
     <w:qFormat/>
-    <w:rsid w:val="00DA241F"/>
+    <w:rsid w:val="00CA4027"/>
     <w:rPr>
       <w:color w:val="31378B" w:themeColor="text2"/>
     </w:rPr>
@@ -7577,7 +7725,7 @@
     <w:name w:val="Code Example Heading Char"/>
     <w:basedOn w:val="DefaultParagraphFont"/>
     <w:link w:val="CodeExampleHeading"/>
-    <w:rsid w:val="00DA241F"/>
+    <w:rsid w:val="00CA4027"/>
     <w:rPr>
       <w:rFonts w:eastAsiaTheme="minorEastAsia"/>
       <w:b/>
@@ -7591,7 +7739,7 @@
     <w:name w:val="Def Char"/>
     <w:basedOn w:val="CodeExampleHeadingChar"/>
     <w:link w:val="Def"/>
-    <w:rsid w:val="00DA241F"/>
+    <w:rsid w:val="00CA4027"/>
     <w:rPr>
       <w:rFonts w:asciiTheme="majorHAnsi" w:eastAsiaTheme="majorEastAsia" w:hAnsiTheme="majorHAnsi" w:cstheme="majorBidi"/>
       <w:b/>
@@ -7607,9 +7755,41 @@
     <w:name w:val="Proof Heading"/>
     <w:basedOn w:val="Def"/>
     <w:qFormat/>
-    <w:rsid w:val="00DA241F"/>
+    <w:rsid w:val="00CA4027"/>
     <w:rPr>
       <w:color w:val="00B0F0" w:themeColor="accent1"/>
+    </w:rPr>
+  </w:style>
+  <w:style w:type="paragraph" w:styleId="BalloonText">
+    <w:name w:val="Balloon Text"/>
+    <w:basedOn w:val="Normal"/>
+    <w:link w:val="BalloonTextChar"/>
+    <w:uiPriority w:val="99"/>
+    <w:semiHidden/>
+    <w:unhideWhenUsed/>
+    <w:rsid w:val="00597580"/>
+    <w:pPr>
+      <w:spacing w:after="0" w:line="240" w:lineRule="auto"/>
+    </w:pPr>
+    <w:rPr>
+      <w:rFonts w:ascii="Segoe UI" w:hAnsi="Segoe UI" w:cs="Segoe UI"/>
+      <w:sz w:val="18"/>
+      <w:szCs w:val="18"/>
+    </w:rPr>
+  </w:style>
+  <w:style w:type="character" w:customStyle="1" w:styleId="BalloonTextChar">
+    <w:name w:val="Balloon Text Char"/>
+    <w:basedOn w:val="DefaultParagraphFont"/>
+    <w:link w:val="BalloonText"/>
+    <w:uiPriority w:val="99"/>
+    <w:semiHidden/>
+    <w:rsid w:val="00597580"/>
+    <w:rPr>
+      <w:rFonts w:ascii="Segoe UI" w:eastAsiaTheme="minorEastAsia" w:hAnsi="Segoe UI" w:cs="Segoe UI"/>
+      <w:color w:val="000000" w:themeColor="text1"/>
+      <w:sz w:val="18"/>
+      <w:szCs w:val="18"/>
+      <w:lang w:eastAsia="en-GB"/>
     </w:rPr>
   </w:style>
 </w:styles>
@@ -7814,7 +7994,7 @@
 </file>
 
 <file path=customXml/itemProps1.xml><?xml version="1.0" encoding="utf-8"?>
-<ds:datastoreItem xmlns:ds="http://schemas.openxmlformats.org/officeDocument/2006/customXml" ds:itemID="{BCE5B4D0-67BD-423E-8365-E545150D1A16}">
+<ds:datastoreItem xmlns:ds="http://schemas.openxmlformats.org/officeDocument/2006/customXml" ds:itemID="{378D2957-E2DD-4CF2-93B5-46601099468F}">
   <ds:schemaRefs>
     <ds:schemaRef ds:uri="http://schemas.openxmlformats.org/officeDocument/2006/bibliography"/>
   </ds:schemaRefs>

--- a/notes/dotnet/applied/wpf/rendering/rendering.docx
+++ b/notes/dotnet/applied/wpf/rendering/rendering.docx
@@ -542,10 +542,10 @@
             <v:path o:extrusionok="f" gradientshapeok="t" o:connecttype="rect"/>
             <o:lock v:ext="edit" aspectratio="t"/>
           </v:shapetype>
-          <v:shape id="_x0000_i1025" type="#_x0000_t75" style="width:450.95pt;height:197.05pt" o:ole="">
+          <v:shape id="_x0000_i1025" type="#_x0000_t75" style="width:450.75pt;height:197.25pt" o:ole="">
             <v:imagedata r:id="rId9" o:title=""/>
           </v:shape>
-          <o:OLEObject Type="Embed" ProgID="Word.OpenDocumentText.12" ShapeID="_x0000_i1025" DrawAspect="Content" ObjectID="_1635601484" r:id="rId10"/>
+          <o:OLEObject Type="Embed" ProgID="Word.OpenDocumentText.12" ShapeID="_x0000_i1025" DrawAspect="Content" ObjectID="_1640782404" r:id="rId10"/>
         </w:object>
       </w:r>
     </w:p>
@@ -823,10 +823,10 @@
           <w:lang w:eastAsia="fi-FI"/>
         </w:rPr>
         <w:object w:dxaOrig="9026" w:dyaOrig="7710" w14:anchorId="2B99220C">
-          <v:shape id="_x0000_i1026" type="#_x0000_t75" style="width:6in;height:367.6pt" o:ole="">
+          <v:shape id="_x0000_i1026" type="#_x0000_t75" style="width:6in;height:367.9pt" o:ole="">
             <v:imagedata r:id="rId12" o:title=""/>
           </v:shape>
-          <o:OLEObject Type="Embed" ProgID="Word.OpenDocumentText.12" ShapeID="_x0000_i1026" DrawAspect="Content" ObjectID="_1635601485" r:id="rId13"/>
+          <o:OLEObject Type="Embed" ProgID="Word.OpenDocumentText.12" ShapeID="_x0000_i1026" DrawAspect="Content" ObjectID="_1640782405" r:id="rId13"/>
         </w:object>
       </w:r>
     </w:p>
@@ -1080,10 +1080,10 @@
           <w:lang w:eastAsia="fi-FI"/>
         </w:rPr>
         <w:object w:dxaOrig="9026" w:dyaOrig="11523" w14:anchorId="2B4F9FA7">
-          <v:shape id="_x0000_i1027" type="#_x0000_t75" style="width:450.95pt;height:8in" o:ole="">
+          <v:shape id="_x0000_i1027" type="#_x0000_t75" style="width:450.75pt;height:8in" o:ole="">
             <v:imagedata r:id="rId16" o:title=""/>
           </v:shape>
-          <o:OLEObject Type="Embed" ProgID="Word.OpenDocumentText.12" ShapeID="_x0000_i1027" DrawAspect="Content" ObjectID="_1635601486" r:id="rId17"/>
+          <o:OLEObject Type="Embed" ProgID="Word.OpenDocumentText.12" ShapeID="_x0000_i1027" DrawAspect="Content" ObjectID="_1640782406" r:id="rId17"/>
         </w:object>
       </w:r>
     </w:p>
@@ -1114,10 +1114,10 @@
           <w:lang w:eastAsia="fi-FI"/>
         </w:rPr>
         <w:object w:dxaOrig="9026" w:dyaOrig="11806" w14:anchorId="7994D1BA">
-          <v:shape id="_x0000_i1028" type="#_x0000_t75" style="width:450.95pt;height:591.15pt" o:ole="">
+          <v:shape id="_x0000_i1028" type="#_x0000_t75" style="width:450.75pt;height:591pt" o:ole="">
             <v:imagedata r:id="rId18" o:title=""/>
           </v:shape>
-          <o:OLEObject Type="Embed" ProgID="Word.OpenDocumentText.12" ShapeID="_x0000_i1028" DrawAspect="Content" ObjectID="_1635601487" r:id="rId19"/>
+          <o:OLEObject Type="Embed" ProgID="Word.OpenDocumentText.12" ShapeID="_x0000_i1028" DrawAspect="Content" ObjectID="_1640782407" r:id="rId19"/>
         </w:object>
       </w:r>
       <w:r>
@@ -1153,10 +1153,99 @@
         <w:pStyle w:val="QuestionSubSection"/>
       </w:pPr>
       <w:r>
-        <w:t>Basic Rendering</w:t>
+        <w:t>Visual</w:t>
+      </w:r>
+    </w:p>
+    <w:p>
+      <w:pPr>
+        <w:pStyle w:val="Question"/>
+      </w:pPr>
+      <w:r>
+        <w:t>What type supports rendering in WPF?</w:t>
+      </w:r>
+    </w:p>
+    <w:p>
+      <w:pPr>
+        <w:pStyle w:val="Answer"/>
+      </w:pPr>
+      <w:r>
+        <w:t>The abstract base class</w:t>
+      </w:r>
+      <w:r>
+        <w:t xml:space="preserve"> Visual</w:t>
+      </w:r>
+    </w:p>
+    <w:p>
+      <w:pPr>
+        <w:pStyle w:val="Question"/>
+      </w:pPr>
+      <w:r>
+        <w:t xml:space="preserve">What </w:t>
+      </w:r>
+      <w:r>
+        <w:t>does visual support</w:t>
       </w:r>
       <w:bookmarkStart w:id="4" w:name="_GoBack"/>
       <w:bookmarkEnd w:id="4"/>
+      <w:r>
+        <w:t>?</w:t>
+      </w:r>
+    </w:p>
+    <w:p>
+      <w:pPr>
+        <w:pStyle w:val="Answer"/>
+      </w:pPr>
+      <w:r>
+        <w:t xml:space="preserve">Visual is a lightweight </w:t>
+      </w:r>
+      <w:r>
+        <w:t>implementation that supports</w:t>
+      </w:r>
+    </w:p>
+    <w:p>
+      <w:pPr>
+        <w:pStyle w:val="Answer"/>
+        <w:ind w:left="720"/>
+      </w:pPr>
+      <w:r>
+        <w:t>Specifying and rendering drawing content</w:t>
+      </w:r>
+    </w:p>
+    <w:p>
+      <w:pPr>
+        <w:pStyle w:val="Answer"/>
+        <w:ind w:left="720"/>
+      </w:pPr>
+      <w:r>
+        <w:t>Hit Testing</w:t>
+      </w:r>
+    </w:p>
+    <w:p>
+      <w:pPr>
+        <w:pStyle w:val="Answer"/>
+        <w:ind w:left="720"/>
+      </w:pPr>
+      <w:r>
+        <w:t>Bounding box calculations</w:t>
+      </w:r>
+    </w:p>
+    <w:p>
+      <w:pPr>
+        <w:pStyle w:val="Answer"/>
+        <w:ind w:left="720"/>
+      </w:pPr>
+      <w:r>
+        <w:t>Transformations</w:t>
+      </w:r>
+    </w:p>
+    <w:p>
+      <w:pPr>
+        <w:pStyle w:val="Answer"/>
+        <w:ind w:left="720"/>
+      </w:pPr>
+      <w:r>
+        <w:t>Clipping</w:t>
+      </w:r>
     </w:p>
     <w:p>
       <w:pPr>
@@ -1262,7 +1351,6 @@
     <w:p>
       <w:pPr>
         <w:pStyle w:val="Answer"/>
-        <w:ind w:left="0"/>
       </w:pPr>
       <w:r>
         <w:t xml:space="preserve">They must have at least one FrameworkElement </w:t>
@@ -1288,7 +1376,6 @@
     <w:p>
       <w:pPr>
         <w:pStyle w:val="Answer"/>
-        <w:ind w:left="0"/>
       </w:pPr>
       <w:r>
         <w:t xml:space="preserve">Depth first traversal of the </w:t>
@@ -1311,7 +1398,6 @@
     <w:p>
       <w:pPr>
         <w:pStyle w:val="Answer"/>
-        <w:ind w:left="0"/>
       </w:pPr>
       <w:r>
         <w:t>Get its DrawingConte</w:t>
@@ -1334,7 +1420,6 @@
     <w:p>
       <w:pPr>
         <w:pStyle w:val="Answer"/>
-        <w:ind w:left="0"/>
       </w:pPr>
       <w:r>
         <w:t xml:space="preserve">Retained mode rendering system. </w:t>
@@ -1446,7 +1531,10 @@
         <w:t>TemplatePart attributes</w:t>
       </w:r>
       <w:r>
-        <w:t xml:space="preserve"> on the Control class defintion</w:t>
+        <w:t xml:space="preserve"> on the Control class </w:t>
+      </w:r>
+      <w:r>
+        <w:t>definition</w:t>
       </w:r>
     </w:p>
     <w:p>
@@ -1454,7 +1542,13 @@
         <w:pStyle w:val="QuestionAnkied"/>
       </w:pPr>
       <w:r>
-        <w:t xml:space="preserve">If you were creating you own custom control how would you create state that could be bound to a ViewModel </w:t>
+        <w:t xml:space="preserve">If you were creating you own custom control how would you create state that could be bound to a </w:t>
+      </w:r>
+      <w:r>
+        <w:t>View Model</w:t>
+      </w:r>
+      <w:r>
+        <w:t xml:space="preserve"> </w:t>
       </w:r>
     </w:p>
     <w:p>
@@ -1486,7 +1580,13 @@
         <w:pStyle w:val="Answer"/>
       </w:pPr>
       <w:r>
-        <w:t>Two pass traversal known as the Meaure Arrange pass</w:t>
+        <w:t xml:space="preserve">Two pass traversal known as the </w:t>
+      </w:r>
+      <w:r>
+        <w:t>Measure</w:t>
+      </w:r>
+      <w:r>
+        <w:t xml:space="preserve"> Arrange pass</w:t>
       </w:r>
     </w:p>
     <w:p>
@@ -1494,7 +1594,13 @@
         <w:pStyle w:val="QuestionAnkied"/>
       </w:pPr>
       <w:r>
-        <w:t>Describe the measure arrage interaction between a parent and it child?</w:t>
+        <w:t xml:space="preserve">Describe the measure </w:t>
+      </w:r>
+      <w:r>
+        <w:t>arrange</w:t>
+      </w:r>
+      <w:r>
+        <w:t xml:space="preserve"> interaction between a parent and it child?</w:t>
       </w:r>
     </w:p>
     <w:p>
@@ -1518,7 +1624,13 @@
         </w:numPr>
       </w:pPr>
       <w:r>
-        <w:t>Parent calculates how much space to allocate to the child and passes this to the childs arrange method</w:t>
+        <w:t xml:space="preserve">Parent calculates how much space to allocate to the child and passes this to the </w:t>
+      </w:r>
+      <w:r>
+        <w:t>child’s</w:t>
+      </w:r>
+      <w:r>
+        <w:t xml:space="preserve"> arrange method</w:t>
       </w:r>
     </w:p>
     <w:p>
@@ -1558,7 +1670,13 @@
         <w:t xml:space="preserve">available </w:t>
       </w:r>
       <w:r>
-        <w:t>space. The internals of Measure subtract the childs margins before invoking its MeasureOverride method</w:t>
+        <w:t xml:space="preserve">space. The internals of Measure subtract the </w:t>
+      </w:r>
+      <w:r>
+        <w:t>child’s</w:t>
+      </w:r>
+      <w:r>
+        <w:t xml:space="preserve"> margins before invoking its MeasureOverride method</w:t>
       </w:r>
     </w:p>
     <w:p>
@@ -1574,7 +1692,13 @@
         <w:pStyle w:val="Answer"/>
       </w:pPr>
       <w:r>
-        <w:t>By passing a rectangle to the childs measure method</w:t>
+        <w:t xml:space="preserve">By passing a rectangle to the </w:t>
+      </w:r>
+      <w:r>
+        <w:t>child’s</w:t>
+      </w:r>
+      <w:r>
+        <w:t xml:space="preserve"> measure method</w:t>
       </w:r>
     </w:p>
     <w:p>
@@ -1906,7 +2030,7 @@
   <w:abstractNum w:abstractNumId="0" w15:restartNumberingAfterBreak="0">
     <w:nsid w:val="FFFFFF7C"/>
     <w:multiLevelType w:val="singleLevel"/>
-    <w:tmpl w:val="06C8A0AE"/>
+    <w:tmpl w:val="50E24FE4"/>
     <w:lvl w:ilvl="0">
       <w:start w:val="1"/>
       <w:numFmt w:val="decimal"/>
@@ -1923,7 +2047,7 @@
   <w:abstractNum w:abstractNumId="1" w15:restartNumberingAfterBreak="0">
     <w:nsid w:val="FFFFFF7D"/>
     <w:multiLevelType w:val="singleLevel"/>
-    <w:tmpl w:val="44A03B72"/>
+    <w:tmpl w:val="CD5AAF5E"/>
     <w:lvl w:ilvl="0">
       <w:start w:val="1"/>
       <w:numFmt w:val="decimal"/>
@@ -1974,7 +2098,7 @@
   <w:abstractNum w:abstractNumId="4" w15:restartNumberingAfterBreak="0">
     <w:nsid w:val="FFFFFF80"/>
     <w:multiLevelType w:val="singleLevel"/>
-    <w:tmpl w:val="9D0E8FCE"/>
+    <w:tmpl w:val="71F89C82"/>
     <w:lvl w:ilvl="0">
       <w:start w:val="1"/>
       <w:numFmt w:val="bullet"/>
@@ -1994,7 +2118,7 @@
   <w:abstractNum w:abstractNumId="5" w15:restartNumberingAfterBreak="0">
     <w:nsid w:val="FFFFFF81"/>
     <w:multiLevelType w:val="singleLevel"/>
-    <w:tmpl w:val="C9F8CA04"/>
+    <w:tmpl w:val="78E8D91A"/>
     <w:lvl w:ilvl="0">
       <w:start w:val="1"/>
       <w:numFmt w:val="bullet"/>
@@ -2014,7 +2138,7 @@
   <w:abstractNum w:abstractNumId="6" w15:restartNumberingAfterBreak="0">
     <w:nsid w:val="FFFFFF82"/>
     <w:multiLevelType w:val="singleLevel"/>
-    <w:tmpl w:val="CBCE5016"/>
+    <w:tmpl w:val="6BEA6808"/>
     <w:lvl w:ilvl="0">
       <w:start w:val="1"/>
       <w:numFmt w:val="bullet"/>
@@ -2034,7 +2158,7 @@
   <w:abstractNum w:abstractNumId="7" w15:restartNumberingAfterBreak="0">
     <w:nsid w:val="FFFFFF83"/>
     <w:multiLevelType w:val="singleLevel"/>
-    <w:tmpl w:val="B9F210E0"/>
+    <w:tmpl w:val="A7EED204"/>
     <w:lvl w:ilvl="0">
       <w:start w:val="1"/>
       <w:numFmt w:val="bullet"/>
@@ -5898,7 +6022,7 @@
   <w:style w:type="paragraph" w:default="1" w:styleId="Normal">
     <w:name w:val="Normal"/>
     <w:qFormat/>
-    <w:rsid w:val="00CA4027"/>
+    <w:rsid w:val="0045494F"/>
     <w:pPr>
       <w:spacing w:after="240" w:line="300" w:lineRule="auto"/>
     </w:pPr>
@@ -5916,7 +6040,7 @@
     <w:link w:val="Heading1Char"/>
     <w:uiPriority w:val="9"/>
     <w:qFormat/>
-    <w:rsid w:val="00CA4027"/>
+    <w:rsid w:val="0045494F"/>
     <w:pPr>
       <w:keepNext/>
       <w:keepLines/>
@@ -5938,7 +6062,7 @@
     <w:uiPriority w:val="9"/>
     <w:unhideWhenUsed/>
     <w:qFormat/>
-    <w:rsid w:val="00CA4027"/>
+    <w:rsid w:val="0045494F"/>
     <w:pPr>
       <w:keepNext/>
       <w:keepLines/>
@@ -5959,7 +6083,7 @@
     <w:link w:val="Heading3Char"/>
     <w:uiPriority w:val="9"/>
     <w:unhideWhenUsed/>
-    <w:rsid w:val="00CA4027"/>
+    <w:rsid w:val="0045494F"/>
     <w:pPr>
       <w:keepNext/>
       <w:keepLines/>
@@ -5980,7 +6104,7 @@
     <w:link w:val="Heading4Char"/>
     <w:uiPriority w:val="9"/>
     <w:unhideWhenUsed/>
-    <w:rsid w:val="00CA4027"/>
+    <w:rsid w:val="0045494F"/>
     <w:pPr>
       <w:keepNext/>
       <w:keepLines/>
@@ -6003,7 +6127,7 @@
     <w:link w:val="Heading5Char"/>
     <w:uiPriority w:val="9"/>
     <w:unhideWhenUsed/>
-    <w:rsid w:val="00CA4027"/>
+    <w:rsid w:val="0045494F"/>
     <w:pPr>
       <w:keepNext/>
       <w:keepLines/>
@@ -6028,7 +6152,7 @@
     <w:semiHidden/>
     <w:unhideWhenUsed/>
     <w:qFormat/>
-    <w:rsid w:val="00CA4027"/>
+    <w:rsid w:val="0045494F"/>
     <w:pPr>
       <w:keepNext/>
       <w:keepLines/>
@@ -6053,7 +6177,7 @@
     <w:semiHidden/>
     <w:unhideWhenUsed/>
     <w:qFormat/>
-    <w:rsid w:val="00CA4027"/>
+    <w:rsid w:val="0045494F"/>
     <w:pPr>
       <w:keepNext/>
       <w:keepLines/>
@@ -6074,7 +6198,7 @@
     <w:semiHidden/>
     <w:unhideWhenUsed/>
     <w:qFormat/>
-    <w:rsid w:val="00CA4027"/>
+    <w:rsid w:val="0045494F"/>
     <w:pPr>
       <w:keepNext/>
       <w:keepLines/>
@@ -6097,7 +6221,7 @@
     <w:semiHidden/>
     <w:unhideWhenUsed/>
     <w:qFormat/>
-    <w:rsid w:val="00CA4027"/>
+    <w:rsid w:val="0045494F"/>
     <w:pPr>
       <w:keepNext/>
       <w:keepLines/>
@@ -6114,7 +6238,7 @@
     <w:uiPriority w:val="1"/>
     <w:semiHidden/>
     <w:unhideWhenUsed/>
-    <w:rsid w:val="00CA4027"/>
+    <w:rsid w:val="0045494F"/>
   </w:style>
   <w:style w:type="table" w:default="1" w:styleId="TableNormal">
     <w:name w:val="Normal Table"/>
@@ -6136,7 +6260,7 @@
     <w:uiPriority w:val="99"/>
     <w:semiHidden/>
     <w:unhideWhenUsed/>
-    <w:rsid w:val="00CA4027"/>
+    <w:rsid w:val="0045494F"/>
   </w:style>
   <w:style w:type="paragraph" w:styleId="Title">
     <w:name w:val="Title"/>
@@ -6176,7 +6300,7 @@
     <w:basedOn w:val="DefaultParagraphFont"/>
     <w:link w:val="Heading1"/>
     <w:uiPriority w:val="9"/>
-    <w:rsid w:val="00CA4027"/>
+    <w:rsid w:val="0045494F"/>
     <w:rPr>
       <w:rFonts w:asciiTheme="majorHAnsi" w:eastAsiaTheme="majorEastAsia" w:hAnsiTheme="majorHAnsi" w:cstheme="majorBidi"/>
       <w:color w:val="31378B" w:themeColor="text2"/>
@@ -6190,7 +6314,7 @@
     <w:basedOn w:val="DefaultParagraphFont"/>
     <w:link w:val="Heading2"/>
     <w:uiPriority w:val="9"/>
-    <w:rsid w:val="00CA4027"/>
+    <w:rsid w:val="0045494F"/>
     <w:rPr>
       <w:rFonts w:asciiTheme="majorHAnsi" w:eastAsiaTheme="majorEastAsia" w:hAnsiTheme="majorHAnsi" w:cstheme="majorBidi"/>
       <w:color w:val="31378B" w:themeColor="text2"/>
@@ -6204,7 +6328,7 @@
     <w:basedOn w:val="DefaultParagraphFont"/>
     <w:link w:val="Heading3"/>
     <w:uiPriority w:val="9"/>
-    <w:rsid w:val="00CA4027"/>
+    <w:rsid w:val="0045494F"/>
     <w:rPr>
       <w:rFonts w:asciiTheme="majorHAnsi" w:eastAsiaTheme="majorEastAsia" w:hAnsiTheme="majorHAnsi" w:cstheme="majorBidi"/>
       <w:color w:val="31378B" w:themeColor="text2"/>
@@ -6218,7 +6342,7 @@
     <w:basedOn w:val="DefaultParagraphFont"/>
     <w:link w:val="Heading4"/>
     <w:uiPriority w:val="9"/>
-    <w:rsid w:val="00CA4027"/>
+    <w:rsid w:val="0045494F"/>
     <w:rPr>
       <w:rFonts w:asciiTheme="majorHAnsi" w:eastAsiaTheme="majorEastAsia" w:hAnsiTheme="majorHAnsi" w:cstheme="majorBidi"/>
       <w:b/>
@@ -6235,7 +6359,7 @@
     <w:basedOn w:val="DefaultParagraphFont"/>
     <w:link w:val="Heading5"/>
     <w:uiPriority w:val="9"/>
-    <w:rsid w:val="00CA4027"/>
+    <w:rsid w:val="0045494F"/>
     <w:rPr>
       <w:rFonts w:asciiTheme="majorHAnsi" w:eastAsiaTheme="majorEastAsia" w:hAnsiTheme="majorHAnsi" w:cstheme="majorBidi"/>
       <w:b/>
@@ -6252,7 +6376,7 @@
     <w:link w:val="Heading6"/>
     <w:uiPriority w:val="9"/>
     <w:semiHidden/>
-    <w:rsid w:val="00CA4027"/>
+    <w:rsid w:val="0045494F"/>
     <w:rPr>
       <w:rFonts w:asciiTheme="majorHAnsi" w:eastAsiaTheme="majorEastAsia" w:hAnsiTheme="majorHAnsi" w:cstheme="majorBidi"/>
       <w:i/>
@@ -6269,7 +6393,7 @@
     <w:link w:val="Heading7"/>
     <w:uiPriority w:val="9"/>
     <w:semiHidden/>
-    <w:rsid w:val="00CA4027"/>
+    <w:rsid w:val="0045494F"/>
     <w:rPr>
       <w:rFonts w:asciiTheme="majorHAnsi" w:eastAsiaTheme="majorEastAsia" w:hAnsiTheme="majorHAnsi" w:cstheme="majorBidi"/>
       <w:color w:val="005878" w:themeColor="accent1" w:themeShade="80"/>
@@ -6283,7 +6407,7 @@
     <w:link w:val="Heading8"/>
     <w:uiPriority w:val="9"/>
     <w:semiHidden/>
-    <w:rsid w:val="00CA4027"/>
+    <w:rsid w:val="0045494F"/>
     <w:rPr>
       <w:rFonts w:asciiTheme="majorHAnsi" w:eastAsiaTheme="majorEastAsia" w:hAnsiTheme="majorHAnsi" w:cstheme="majorBidi"/>
       <w:color w:val="244061" w:themeColor="accent2" w:themeShade="80"/>
@@ -6298,7 +6422,7 @@
     <w:link w:val="Heading9"/>
     <w:uiPriority w:val="9"/>
     <w:semiHidden/>
-    <w:rsid w:val="00CA4027"/>
+    <w:rsid w:val="0045494F"/>
     <w:rPr>
       <w:rFonts w:asciiTheme="majorHAnsi" w:eastAsiaTheme="majorEastAsia" w:hAnsiTheme="majorHAnsi" w:cstheme="majorBidi"/>
       <w:color w:val="005878" w:themeColor="accent6" w:themeShade="80"/>
@@ -6310,7 +6434,7 @@
     <w:name w:val="Hyperlink"/>
     <w:basedOn w:val="DefaultParagraphFont"/>
     <w:uiPriority w:val="99"/>
-    <w:rsid w:val="00CA4027"/>
+    <w:rsid w:val="0045494F"/>
     <w:rPr>
       <w:rFonts w:cs="Times New Roman"/>
       <w:color w:val="0000FF"/>
@@ -6321,7 +6445,7 @@
     <w:name w:val="FollowedHyperlink"/>
     <w:basedOn w:val="DefaultParagraphFont"/>
     <w:uiPriority w:val="99"/>
-    <w:rsid w:val="00CA4027"/>
+    <w:rsid w:val="0045494F"/>
     <w:rPr>
       <w:rFonts w:cs="Times New Roman"/>
       <w:color w:val="606420"/>
@@ -6332,7 +6456,7 @@
     <w:name w:val="page number"/>
     <w:basedOn w:val="DefaultParagraphFont"/>
     <w:uiPriority w:val="99"/>
-    <w:rsid w:val="00CA4027"/>
+    <w:rsid w:val="0045494F"/>
     <w:rPr>
       <w:rFonts w:cs="Times New Roman"/>
     </w:rPr>
@@ -6343,7 +6467,7 @@
     <w:uiPriority w:val="99"/>
     <w:semiHidden/>
     <w:unhideWhenUsed/>
-    <w:rsid w:val="00CA4027"/>
+    <w:rsid w:val="0045494F"/>
     <w:rPr>
       <w:color w:val="808080"/>
       <w:shd w:val="clear" w:color="auto" w:fill="E6E6E6"/>
@@ -6355,7 +6479,7 @@
     <w:next w:val="Normal"/>
     <w:autoRedefine/>
     <w:qFormat/>
-    <w:rsid w:val="00CA4027"/>
+    <w:rsid w:val="0045494F"/>
     <w:pPr>
       <w:pBdr>
         <w:top w:val="none" w:sz="0" w:space="0" w:color="auto"/>
@@ -6371,7 +6495,7 @@
     <w:basedOn w:val="Normal"/>
     <w:link w:val="CommandChar"/>
     <w:qFormat/>
-    <w:rsid w:val="00CA4027"/>
+    <w:rsid w:val="0045494F"/>
     <w:pPr>
       <w:spacing w:line="240" w:lineRule="auto"/>
       <w:ind w:left="284"/>
@@ -6385,7 +6509,7 @@
     <w:name w:val="Code Heading"/>
     <w:basedOn w:val="Normal"/>
     <w:uiPriority w:val="99"/>
-    <w:rsid w:val="00CA4027"/>
+    <w:rsid w:val="0045494F"/>
     <w:pPr>
       <w:autoSpaceDE w:val="0"/>
       <w:autoSpaceDN w:val="0"/>
@@ -6404,7 +6528,7 @@
     <w:basedOn w:val="BodyText"/>
     <w:link w:val="PathChar"/>
     <w:qFormat/>
-    <w:rsid w:val="00CA4027"/>
+    <w:rsid w:val="0045494F"/>
     <w:pPr>
       <w:jc w:val="both"/>
     </w:pPr>
@@ -6419,7 +6543,7 @@
     <w:basedOn w:val="DefaultParagraphFont"/>
     <w:uiPriority w:val="99"/>
     <w:semiHidden/>
-    <w:rsid w:val="00CA4027"/>
+    <w:rsid w:val="0045494F"/>
     <w:rPr>
       <w:color w:val="808080"/>
     </w:rPr>
@@ -6431,7 +6555,7 @@
     <w:uiPriority w:val="99"/>
     <w:semiHidden/>
     <w:unhideWhenUsed/>
-    <w:rsid w:val="00CA4027"/>
+    <w:rsid w:val="0045494F"/>
     <w:pPr>
       <w:tabs>
         <w:tab w:val="left" w:pos="916"/>
@@ -6465,7 +6589,7 @@
     <w:link w:val="HTMLPreformatted"/>
     <w:uiPriority w:val="99"/>
     <w:semiHidden/>
-    <w:rsid w:val="00CA4027"/>
+    <w:rsid w:val="0045494F"/>
     <w:rPr>
       <w:rFonts w:ascii="Courier New" w:eastAsiaTheme="minorEastAsia" w:hAnsi="Courier New" w:cs="Courier New"/>
       <w:color w:val="000000" w:themeColor="text1"/>
@@ -6477,9 +6601,10 @@
   <w:style w:type="paragraph" w:customStyle="1" w:styleId="SourceCodeStrong">
     <w:name w:val="Source Code Strong"/>
     <w:basedOn w:val="SourceCode"/>
+    <w:next w:val="SourceCode"/>
     <w:link w:val="SourceCodeStrongChar"/>
     <w:qFormat/>
-    <w:rsid w:val="00CA4027"/>
+    <w:rsid w:val="0045494F"/>
     <w:rPr>
       <w:b/>
     </w:rPr>
@@ -6487,7 +6612,7 @@
   <w:style w:type="numbering" w:customStyle="1" w:styleId="KennysListStyles">
     <w:name w:val="KennysListStyles"/>
     <w:uiPriority w:val="99"/>
-    <w:rsid w:val="00CA4027"/>
+    <w:rsid w:val="0045494F"/>
     <w:pPr>
       <w:numPr>
         <w:numId w:val="8"/>
@@ -6499,7 +6624,7 @@
     <w:basedOn w:val="Normal"/>
     <w:next w:val="Answer"/>
     <w:qFormat/>
-    <w:rsid w:val="00CA4027"/>
+    <w:rsid w:val="0045494F"/>
     <w:rPr>
       <w:b/>
     </w:rPr>
@@ -6508,10 +6633,9 @@
     <w:name w:val="Answer"/>
     <w:basedOn w:val="Normal"/>
     <w:qFormat/>
-    <w:rsid w:val="00CA4027"/>
+    <w:rsid w:val="0045494F"/>
     <w:pPr>
       <w:spacing w:line="240" w:lineRule="auto"/>
-      <w:ind w:left="720"/>
     </w:pPr>
     <w:rPr>
       <w:i/>
@@ -6521,7 +6645,7 @@
     <w:name w:val="Chapter Heading"/>
     <w:basedOn w:val="Heading1"/>
     <w:qFormat/>
-    <w:rsid w:val="00CA4027"/>
+    <w:rsid w:val="0045494F"/>
     <w:pPr>
       <w:numPr>
         <w:numId w:val="35"/>
@@ -6537,7 +6661,7 @@
     <w:name w:val="Table Grid"/>
     <w:basedOn w:val="TableNormal"/>
     <w:uiPriority w:val="59"/>
-    <w:rsid w:val="00CA4027"/>
+    <w:rsid w:val="0045494F"/>
     <w:tblPr>
       <w:tblBorders>
         <w:top w:val="single" w:sz="4" w:space="0" w:color="auto"/>
@@ -6552,7 +6676,7 @@
   <w:style w:type="numbering" w:customStyle="1" w:styleId="Headings">
     <w:name w:val="Headings"/>
     <w:uiPriority w:val="99"/>
-    <w:rsid w:val="00CA4027"/>
+    <w:rsid w:val="0045494F"/>
     <w:pPr>
       <w:numPr>
         <w:numId w:val="14"/>
@@ -6563,7 +6687,7 @@
     <w:name w:val="Question Section"/>
     <w:basedOn w:val="Heading2"/>
     <w:qFormat/>
-    <w:rsid w:val="00CA4027"/>
+    <w:rsid w:val="0045494F"/>
     <w:rPr>
       <w:b/>
       <w:color w:val="403152" w:themeColor="accent4" w:themeShade="80"/>
@@ -6573,7 +6697,7 @@
     <w:name w:val="Table Caption"/>
     <w:basedOn w:val="Normal"/>
     <w:qFormat/>
-    <w:rsid w:val="00CA4027"/>
+    <w:rsid w:val="0045494F"/>
     <w:rPr>
       <w:smallCaps/>
     </w:rPr>
@@ -6581,7 +6705,7 @@
   <w:style w:type="paragraph" w:customStyle="1" w:styleId="SourceCodeCaption">
     <w:name w:val="Source Code Caption"/>
     <w:basedOn w:val="Normal"/>
-    <w:rsid w:val="00CA4027"/>
+    <w:rsid w:val="0045494F"/>
     <w:pPr>
       <w:spacing w:after="0" w:line="240" w:lineRule="auto"/>
     </w:pPr>
@@ -6594,7 +6718,7 @@
     <w:name w:val="Code Listing"/>
     <w:basedOn w:val="Normal"/>
     <w:qFormat/>
-    <w:rsid w:val="00CA4027"/>
+    <w:rsid w:val="0045494F"/>
     <w:pPr>
       <w:keepNext/>
       <w:shd w:val="clear" w:color="auto" w:fill="FFFFFF" w:themeFill="background1"/>
@@ -6616,7 +6740,7 @@
     <w:link w:val="QuoteChar"/>
     <w:uiPriority w:val="29"/>
     <w:qFormat/>
-    <w:rsid w:val="00CA4027"/>
+    <w:rsid w:val="0045494F"/>
     <w:pPr>
       <w:spacing w:before="120"/>
       <w:ind w:left="720" w:right="720"/>
@@ -6632,7 +6756,7 @@
     <w:basedOn w:val="DefaultParagraphFont"/>
     <w:link w:val="Quote"/>
     <w:uiPriority w:val="29"/>
-    <w:rsid w:val="00CA4027"/>
+    <w:rsid w:val="0045494F"/>
     <w:rPr>
       <w:rFonts w:eastAsiaTheme="minorEastAsia"/>
       <w:i/>
@@ -6649,7 +6773,7 @@
     <w:uiPriority w:val="35"/>
     <w:unhideWhenUsed/>
     <w:qFormat/>
-    <w:rsid w:val="00CA4027"/>
+    <w:rsid w:val="0045494F"/>
     <w:pPr>
       <w:ind w:left="240"/>
     </w:pPr>
@@ -6666,7 +6790,7 @@
     <w:basedOn w:val="Normal"/>
     <w:next w:val="ListBullet"/>
     <w:qFormat/>
-    <w:rsid w:val="00CA4027"/>
+    <w:rsid w:val="0045494F"/>
     <w:rPr>
       <w:b/>
       <w:smallCaps/>
@@ -6676,7 +6800,7 @@
     <w:name w:val="Numbered List"/>
     <w:basedOn w:val="Normal"/>
     <w:qFormat/>
-    <w:rsid w:val="00CA4027"/>
+    <w:rsid w:val="0045494F"/>
     <w:pPr>
       <w:numPr>
         <w:numId w:val="19"/>
@@ -6693,7 +6817,7 @@
     <w:basedOn w:val="Normal"/>
     <w:next w:val="ListNumber"/>
     <w:qFormat/>
-    <w:rsid w:val="00CA4027"/>
+    <w:rsid w:val="0045494F"/>
     <w:pPr>
       <w:ind w:left="357" w:hanging="357"/>
       <w:contextualSpacing/>
@@ -6708,7 +6832,7 @@
     <w:basedOn w:val="Normal"/>
     <w:uiPriority w:val="99"/>
     <w:unhideWhenUsed/>
-    <w:rsid w:val="00CA4027"/>
+    <w:rsid w:val="0045494F"/>
     <w:pPr>
       <w:numPr>
         <w:numId w:val="20"/>
@@ -6719,14 +6843,14 @@
   <w:style w:type="paragraph" w:customStyle="1" w:styleId="NumberedBullet">
     <w:name w:val="Numbered Bullet"/>
     <w:basedOn w:val="NumberedList"/>
-    <w:rsid w:val="00CA4027"/>
+    <w:rsid w:val="0045494F"/>
   </w:style>
   <w:style w:type="paragraph" w:styleId="ListNumber">
     <w:name w:val="List Number"/>
     <w:basedOn w:val="Normal"/>
     <w:uiPriority w:val="99"/>
     <w:unhideWhenUsed/>
-    <w:rsid w:val="00CA4027"/>
+    <w:rsid w:val="0045494F"/>
     <w:pPr>
       <w:numPr>
         <w:numId w:val="25"/>
@@ -6738,7 +6862,7 @@
     <w:name w:val="RowAndColumnStyle"/>
     <w:basedOn w:val="TableNormal"/>
     <w:uiPriority w:val="99"/>
-    <w:rsid w:val="00CA4027"/>
+    <w:rsid w:val="0045494F"/>
     <w:pPr>
       <w:spacing w:after="0" w:line="240" w:lineRule="auto"/>
     </w:pPr>
@@ -6816,7 +6940,7 @@
     <w:name w:val="ColumnHeaderTableStyle"/>
     <w:basedOn w:val="TableNormal"/>
     <w:uiPriority w:val="99"/>
-    <w:rsid w:val="00CA4027"/>
+    <w:rsid w:val="0045494F"/>
     <w:pPr>
       <w:spacing w:before="120" w:after="120" w:line="240" w:lineRule="auto"/>
     </w:pPr>
@@ -6887,7 +7011,7 @@
     <w:name w:val="ColumnHeaderOnly"/>
     <w:basedOn w:val="TableNormal"/>
     <w:uiPriority w:val="99"/>
-    <w:rsid w:val="00CA4027"/>
+    <w:rsid w:val="0045494F"/>
     <w:rPr>
       <w:rFonts w:eastAsiaTheme="minorEastAsia"/>
       <w:lang w:eastAsia="en-GB"/>
@@ -6898,7 +7022,7 @@
     <w:name w:val="Command Output"/>
     <w:basedOn w:val="Normal"/>
     <w:qFormat/>
-    <w:rsid w:val="00CA4027"/>
+    <w:rsid w:val="0045494F"/>
     <w:pPr>
       <w:spacing w:after="0" w:line="240" w:lineRule="auto"/>
       <w:ind w:left="284"/>
@@ -6914,7 +7038,7 @@
     <w:basedOn w:val="DefaultParagraphFont"/>
     <w:uiPriority w:val="20"/>
     <w:qFormat/>
-    <w:rsid w:val="00CA4027"/>
+    <w:rsid w:val="0045494F"/>
     <w:rPr>
       <w:i/>
       <w:iCs/>
@@ -6925,7 +7049,7 @@
     <w:basedOn w:val="DefaultParagraphFont"/>
     <w:uiPriority w:val="21"/>
     <w:qFormat/>
-    <w:rsid w:val="00CA4027"/>
+    <w:rsid w:val="0045494F"/>
     <w:rPr>
       <w:b w:val="0"/>
       <w:bCs w:val="0"/>
@@ -6939,7 +7063,7 @@
     <w:basedOn w:val="Normal"/>
     <w:next w:val="Normal"/>
     <w:qFormat/>
-    <w:rsid w:val="00CA4027"/>
+    <w:rsid w:val="0045494F"/>
     <w:pPr>
       <w:spacing w:before="240"/>
     </w:pPr>
@@ -6954,7 +7078,7 @@
     <w:next w:val="Normal"/>
     <w:autoRedefine/>
     <w:qFormat/>
-    <w:rsid w:val="00CA4027"/>
+    <w:rsid w:val="0045494F"/>
     <w:pPr>
       <w:pBdr>
         <w:top w:val="single" w:sz="24" w:space="5" w:color="auto"/>
@@ -6981,7 +7105,7 @@
     <w:link w:val="HeaderChar"/>
     <w:uiPriority w:val="99"/>
     <w:unhideWhenUsed/>
-    <w:rsid w:val="00CA4027"/>
+    <w:rsid w:val="0045494F"/>
     <w:pPr>
       <w:tabs>
         <w:tab w:val="center" w:pos="4513"/>
@@ -6999,7 +7123,7 @@
     <w:basedOn w:val="DefaultParagraphFont"/>
     <w:link w:val="Header"/>
     <w:uiPriority w:val="99"/>
-    <w:rsid w:val="00CA4027"/>
+    <w:rsid w:val="0045494F"/>
     <w:rPr>
       <w:rFonts w:eastAsiaTheme="minorEastAsia"/>
       <w:color w:val="31378B" w:themeColor="text2"/>
@@ -7013,7 +7137,7 @@
     <w:link w:val="FooterChar"/>
     <w:uiPriority w:val="99"/>
     <w:unhideWhenUsed/>
-    <w:rsid w:val="00CA4027"/>
+    <w:rsid w:val="0045494F"/>
     <w:pPr>
       <w:tabs>
         <w:tab w:val="center" w:pos="4513"/>
@@ -7027,7 +7151,7 @@
     <w:basedOn w:val="DefaultParagraphFont"/>
     <w:link w:val="Footer"/>
     <w:uiPriority w:val="99"/>
-    <w:rsid w:val="00CA4027"/>
+    <w:rsid w:val="0045494F"/>
     <w:rPr>
       <w:rFonts w:eastAsiaTheme="minorEastAsia"/>
       <w:color w:val="000000" w:themeColor="text1"/>
@@ -7039,7 +7163,7 @@
     <w:name w:val="Question Sub Section"/>
     <w:basedOn w:val="Heading3"/>
     <w:qFormat/>
-    <w:rsid w:val="00CA4027"/>
+    <w:rsid w:val="0045494F"/>
     <w:rPr>
       <w:smallCaps/>
     </w:rPr>
@@ -7048,7 +7172,7 @@
     <w:name w:val="Table Cell Normal"/>
     <w:basedOn w:val="Normal"/>
     <w:qFormat/>
-    <w:rsid w:val="00CA4027"/>
+    <w:rsid w:val="0045494F"/>
     <w:pPr>
       <w:spacing w:before="120" w:after="120" w:line="240" w:lineRule="auto"/>
     </w:pPr>
@@ -7059,7 +7183,7 @@
     <w:next w:val="BodyText"/>
     <w:link w:val="strongChar"/>
     <w:qFormat/>
-    <w:rsid w:val="00CA4027"/>
+    <w:rsid w:val="0045494F"/>
     <w:rPr>
       <w:b/>
       <w:lang w:eastAsia="fi-FI"/>
@@ -7071,7 +7195,7 @@
     <w:next w:val="BodyText"/>
     <w:link w:val="emphasisChar"/>
     <w:qFormat/>
-    <w:rsid w:val="00CA4027"/>
+    <w:rsid w:val="0045494F"/>
     <w:rPr>
       <w:i/>
       <w:lang w:eastAsia="fi-FI"/>
@@ -7082,7 +7206,7 @@
     <w:basedOn w:val="Normal"/>
     <w:link w:val="BodyTextChar"/>
     <w:unhideWhenUsed/>
-    <w:rsid w:val="00CA4027"/>
+    <w:rsid w:val="0045494F"/>
     <w:pPr>
       <w:spacing w:after="120"/>
     </w:pPr>
@@ -7091,7 +7215,7 @@
     <w:name w:val="Body Text Char"/>
     <w:basedOn w:val="DefaultParagraphFont"/>
     <w:link w:val="BodyText"/>
-    <w:rsid w:val="00CA4027"/>
+    <w:rsid w:val="0045494F"/>
     <w:rPr>
       <w:rFonts w:eastAsiaTheme="minorEastAsia"/>
       <w:color w:val="000000" w:themeColor="text1"/>
@@ -7103,7 +7227,7 @@
     <w:name w:val="strong Char"/>
     <w:basedOn w:val="DefaultParagraphFont"/>
     <w:link w:val="Strong1"/>
-    <w:rsid w:val="00CA4027"/>
+    <w:rsid w:val="0045494F"/>
     <w:rPr>
       <w:rFonts w:eastAsiaTheme="minorEastAsia"/>
       <w:b/>
@@ -7116,7 +7240,7 @@
     <w:name w:val="Path Char"/>
     <w:basedOn w:val="BodyTextChar"/>
     <w:link w:val="Path"/>
-    <w:rsid w:val="00CA4027"/>
+    <w:rsid w:val="0045494F"/>
     <w:rPr>
       <w:rFonts w:ascii="Courier New" w:eastAsiaTheme="minorEastAsia" w:hAnsi="Courier New"/>
       <w:noProof/>
@@ -7129,7 +7253,7 @@
     <w:name w:val="emphasis Char"/>
     <w:basedOn w:val="DefaultParagraphFont"/>
     <w:link w:val="Emphasis1"/>
-    <w:rsid w:val="00CA4027"/>
+    <w:rsid w:val="0045494F"/>
     <w:rPr>
       <w:rFonts w:eastAsiaTheme="minorEastAsia"/>
       <w:i/>
@@ -7144,7 +7268,7 @@
     <w:uiPriority w:val="99"/>
     <w:semiHidden/>
     <w:unhideWhenUsed/>
-    <w:rsid w:val="00CA4027"/>
+    <w:rsid w:val="0045494F"/>
     <w:rPr>
       <w:i/>
       <w:iCs/>
@@ -7154,7 +7278,7 @@
     <w:name w:val="Command Char"/>
     <w:basedOn w:val="DefaultParagraphFont"/>
     <w:link w:val="Command"/>
-    <w:rsid w:val="00CA4027"/>
+    <w:rsid w:val="0045494F"/>
     <w:rPr>
       <w:rFonts w:ascii="Courier New" w:eastAsiaTheme="minorEastAsia" w:hAnsi="Courier New"/>
       <w:color w:val="000000" w:themeColor="text1"/>
@@ -7167,9 +7291,9 @@
     <w:basedOn w:val="Normal"/>
     <w:link w:val="SourceCodeChar"/>
     <w:qFormat/>
-    <w:rsid w:val="00CA4027"/>
+    <w:rsid w:val="0045494F"/>
     <w:pPr>
-      <w:spacing w:before="240" w:after="360" w:line="240" w:lineRule="auto"/>
+      <w:spacing w:after="0" w:line="240" w:lineRule="auto"/>
       <w:ind w:left="238"/>
       <w:contextualSpacing/>
     </w:pPr>
@@ -7185,7 +7309,7 @@
     <w:name w:val="Source Code Char"/>
     <w:basedOn w:val="DefaultParagraphFont"/>
     <w:link w:val="SourceCode"/>
-    <w:rsid w:val="00CA4027"/>
+    <w:rsid w:val="0045494F"/>
     <w:rPr>
       <w:rFonts w:ascii="Courier New" w:eastAsiaTheme="minorEastAsia" w:hAnsi="Courier New" w:cs="Consolas"/>
       <w:noProof/>
@@ -7199,7 +7323,7 @@
     <w:name w:val="Source Code Strong Char"/>
     <w:basedOn w:val="SourceCodeChar"/>
     <w:link w:val="SourceCodeStrong"/>
-    <w:rsid w:val="00CA4027"/>
+    <w:rsid w:val="0045494F"/>
     <w:rPr>
       <w:rFonts w:ascii="Courier New" w:eastAsiaTheme="minorEastAsia" w:hAnsi="Courier New" w:cs="Consolas"/>
       <w:b/>
@@ -7214,7 +7338,7 @@
     <w:name w:val="NumberedDescription"/>
     <w:basedOn w:val="TableNormal"/>
     <w:uiPriority w:val="99"/>
-    <w:rsid w:val="00CA4027"/>
+    <w:rsid w:val="0045494F"/>
     <w:pPr>
       <w:spacing w:after="0" w:line="240" w:lineRule="auto"/>
     </w:pPr>
@@ -7240,7 +7364,7 @@
     <w:name w:val="Document Title"/>
     <w:basedOn w:val="ChapterHeading"/>
     <w:qFormat/>
-    <w:rsid w:val="00CA4027"/>
+    <w:rsid w:val="0045494F"/>
     <w:pPr>
       <w:numPr>
         <w:numId w:val="0"/>
@@ -7257,7 +7381,7 @@
     <w:name w:val="Sub Title"/>
     <w:basedOn w:val="Heading1"/>
     <w:qFormat/>
-    <w:rsid w:val="00CA4027"/>
+    <w:rsid w:val="0045494F"/>
     <w:pPr>
       <w:spacing w:before="0"/>
       <w:jc w:val="right"/>
@@ -7273,7 +7397,7 @@
     <w:name w:val="Contains Section"/>
     <w:basedOn w:val="ListBullet"/>
     <w:qFormat/>
-    <w:rsid w:val="00CA4027"/>
+    <w:rsid w:val="0045494F"/>
     <w:pPr>
       <w:spacing w:after="0"/>
       <w:ind w:left="924" w:hanging="357"/>
@@ -7283,7 +7407,7 @@
     <w:name w:val="`"/>
     <w:basedOn w:val="Normal"/>
     <w:qFormat/>
-    <w:rsid w:val="00CA4027"/>
+    <w:rsid w:val="0045494F"/>
     <w:pPr>
       <w:pBdr>
         <w:bottom w:val="single" w:sz="4" w:space="1" w:color="auto"/>
@@ -7294,7 +7418,7 @@
     <w:name w:val="Contains Header"/>
     <w:basedOn w:val="ListBulletHeader"/>
     <w:qFormat/>
-    <w:rsid w:val="00CA4027"/>
+    <w:rsid w:val="0045494F"/>
     <w:pPr>
       <w:pBdr>
         <w:top w:val="single" w:sz="4" w:space="12" w:color="auto"/>
@@ -7306,7 +7430,7 @@
     <w:name w:val="Contains End"/>
     <w:basedOn w:val="Normal"/>
     <w:qFormat/>
-    <w:rsid w:val="00CA4027"/>
+    <w:rsid w:val="0045494F"/>
     <w:pPr>
       <w:pBdr>
         <w:bottom w:val="single" w:sz="4" w:space="1" w:color="auto"/>
@@ -7318,7 +7442,7 @@
     <w:name w:val="Quote CallOut"/>
     <w:basedOn w:val="Normal"/>
     <w:qFormat/>
-    <w:rsid w:val="00CA4027"/>
+    <w:rsid w:val="0045494F"/>
     <w:pPr>
       <w:pBdr>
         <w:left w:val="single" w:sz="24" w:space="12" w:color="00B0F0" w:themeColor="accent1"/>
@@ -7335,7 +7459,7 @@
     <w:basedOn w:val="QuoteCallOut"/>
     <w:next w:val="QuoteCallOut"/>
     <w:qFormat/>
-    <w:rsid w:val="00CA4027"/>
+    <w:rsid w:val="0045494F"/>
     <w:rPr>
       <w:b/>
       <w:smallCaps/>
@@ -7345,7 +7469,7 @@
     <w:name w:val="SimpleDefinition"/>
     <w:basedOn w:val="TableNormal"/>
     <w:uiPriority w:val="99"/>
-    <w:rsid w:val="00CA4027"/>
+    <w:rsid w:val="0045494F"/>
     <w:pPr>
       <w:spacing w:after="0" w:line="240" w:lineRule="auto"/>
     </w:pPr>
@@ -7413,7 +7537,7 @@
     <w:name w:val="Figure Style"/>
     <w:basedOn w:val="Normal"/>
     <w:qFormat/>
-    <w:rsid w:val="00CA4027"/>
+    <w:rsid w:val="0045494F"/>
     <w:pPr>
       <w:shd w:val="clear" w:color="auto" w:fill="FFFFFF" w:themeFill="background1"/>
       <w:spacing w:before="240"/>
@@ -7426,7 +7550,7 @@
     <w:basedOn w:val="Caption"/>
     <w:next w:val="Normal"/>
     <w:qFormat/>
-    <w:rsid w:val="00CA4027"/>
+    <w:rsid w:val="0045494F"/>
     <w:rPr>
       <w:i w:val="0"/>
       <w:color w:val="auto"/>
@@ -7436,7 +7560,7 @@
     <w:name w:val="Table Header"/>
     <w:basedOn w:val="ListBulletHeader"/>
     <w:qFormat/>
-    <w:rsid w:val="00CA4027"/>
+    <w:rsid w:val="0045494F"/>
     <w:pPr>
       <w:spacing w:after="120"/>
     </w:pPr>
@@ -7532,7 +7656,7 @@
     <w:name w:val="TutorialStep"/>
     <w:basedOn w:val="Normal"/>
     <w:qFormat/>
-    <w:rsid w:val="00CA4027"/>
+    <w:rsid w:val="0045494F"/>
     <w:pPr>
       <w:numPr>
         <w:numId w:val="46"/>
@@ -7576,7 +7700,7 @@
     <w:name w:val="Question Ankied"/>
     <w:basedOn w:val="Question"/>
     <w:qFormat/>
-    <w:rsid w:val="00CA4027"/>
+    <w:rsid w:val="0045494F"/>
     <w:rPr>
       <w:color w:val="7F7F7F" w:themeColor="text1" w:themeTint="80"/>
     </w:rPr>
@@ -7586,7 +7710,7 @@
     <w:basedOn w:val="Normal"/>
     <w:next w:val="Heading1"/>
     <w:qFormat/>
-    <w:rsid w:val="00CA4027"/>
+    <w:rsid w:val="0045494F"/>
     <w:rPr>
       <w:rFonts w:asciiTheme="majorHAnsi" w:hAnsiTheme="majorHAnsi"/>
       <w:color w:val="31378B" w:themeColor="text2"/>
@@ -7598,7 +7722,7 @@
     <w:name w:val="Appendice"/>
     <w:basedOn w:val="Heading2"/>
     <w:qFormat/>
-    <w:rsid w:val="00CA4027"/>
+    <w:rsid w:val="0045494F"/>
     <w:rPr>
       <w:sz w:val="28"/>
       <w:lang w:eastAsia="fi-FI"/>
@@ -7608,7 +7732,7 @@
     <w:name w:val="Question Esoteric"/>
     <w:basedOn w:val="Normal"/>
     <w:qFormat/>
-    <w:rsid w:val="00CA4027"/>
+    <w:rsid w:val="0045494F"/>
     <w:rPr>
       <w:color w:val="4BACC6" w:themeColor="accent5"/>
     </w:rPr>
@@ -7617,24 +7741,24 @@
     <w:name w:val="ToDo Section"/>
     <w:basedOn w:val="Heading1"/>
     <w:qFormat/>
-    <w:rsid w:val="00CA4027"/>
+    <w:rsid w:val="0045494F"/>
   </w:style>
   <w:style w:type="paragraph" w:customStyle="1" w:styleId="ToDoQuestionHeader">
     <w:name w:val="ToDo Question Header"/>
     <w:basedOn w:val="Question"/>
     <w:qFormat/>
-    <w:rsid w:val="00CA4027"/>
+    <w:rsid w:val="0045494F"/>
   </w:style>
   <w:style w:type="paragraph" w:customStyle="1" w:styleId="ToDoDetails">
     <w:name w:val="ToDoDetails"/>
     <w:basedOn w:val="Normal"/>
     <w:qFormat/>
-    <w:rsid w:val="00CA4027"/>
+    <w:rsid w:val="0045494F"/>
   </w:style>
   <w:style w:type="paragraph" w:customStyle="1" w:styleId="CodeExampleCode">
     <w:name w:val="Code Example Code"/>
     <w:basedOn w:val="Normal"/>
-    <w:rsid w:val="00CA4027"/>
+    <w:rsid w:val="0045494F"/>
     <w:rPr>
       <w:rFonts w:ascii="Times New Roman" w:eastAsia="Times New Roman" w:hAnsi="Times New Roman" w:cs="Times New Roman"/>
       <w:b/>
@@ -7647,7 +7771,7 @@
     <w:name w:val="Code Example Diagram"/>
     <w:basedOn w:val="Normal"/>
     <w:qFormat/>
-    <w:rsid w:val="00CA4027"/>
+    <w:rsid w:val="0045494F"/>
     <w:pPr>
       <w:spacing w:after="160" w:line="240" w:lineRule="auto"/>
     </w:pPr>
@@ -7661,7 +7785,7 @@
     <w:name w:val="Code Example Runtime"/>
     <w:basedOn w:val="Normal"/>
     <w:qFormat/>
-    <w:rsid w:val="00CA4027"/>
+    <w:rsid w:val="0045494F"/>
     <w:pPr>
       <w:spacing w:after="160" w:line="240" w:lineRule="auto"/>
     </w:pPr>
@@ -7676,7 +7800,7 @@
     <w:basedOn w:val="Normal"/>
     <w:link w:val="CodeExampleHeadingChar"/>
     <w:qFormat/>
-    <w:rsid w:val="00CA4027"/>
+    <w:rsid w:val="0045494F"/>
     <w:rPr>
       <w:b/>
       <w:smallCaps/>
@@ -7689,20 +7813,20 @@
     <w:name w:val="Headin"/>
     <w:basedOn w:val="Normal"/>
     <w:qFormat/>
-    <w:rsid w:val="00CA4027"/>
+    <w:rsid w:val="0045494F"/>
   </w:style>
   <w:style w:type="paragraph" w:customStyle="1" w:styleId="questionsubsection2">
     <w:name w:val="question sub section 2"/>
     <w:basedOn w:val="Heading4"/>
     <w:qFormat/>
-    <w:rsid w:val="00CA4027"/>
+    <w:rsid w:val="0045494F"/>
   </w:style>
   <w:style w:type="paragraph" w:customStyle="1" w:styleId="ListBulletHeader2">
     <w:name w:val="List Bullet Header 2"/>
     <w:basedOn w:val="Normal"/>
     <w:next w:val="ListBullet"/>
     <w:qFormat/>
-    <w:rsid w:val="00CA4027"/>
+    <w:rsid w:val="0045494F"/>
     <w:pPr>
       <w:spacing w:after="120"/>
     </w:pPr>
@@ -7716,7 +7840,7 @@
     <w:basedOn w:val="Heading5"/>
     <w:link w:val="DefChar"/>
     <w:qFormat/>
-    <w:rsid w:val="00CA4027"/>
+    <w:rsid w:val="0045494F"/>
     <w:rPr>
       <w:color w:val="31378B" w:themeColor="text2"/>
     </w:rPr>
@@ -7725,7 +7849,7 @@
     <w:name w:val="Code Example Heading Char"/>
     <w:basedOn w:val="DefaultParagraphFont"/>
     <w:link w:val="CodeExampleHeading"/>
-    <w:rsid w:val="00CA4027"/>
+    <w:rsid w:val="0045494F"/>
     <w:rPr>
       <w:rFonts w:eastAsiaTheme="minorEastAsia"/>
       <w:b/>
@@ -7739,7 +7863,7 @@
     <w:name w:val="Def Char"/>
     <w:basedOn w:val="CodeExampleHeadingChar"/>
     <w:link w:val="Def"/>
-    <w:rsid w:val="00CA4027"/>
+    <w:rsid w:val="0045494F"/>
     <w:rPr>
       <w:rFonts w:asciiTheme="majorHAnsi" w:eastAsiaTheme="majorEastAsia" w:hAnsiTheme="majorHAnsi" w:cstheme="majorBidi"/>
       <w:b/>
@@ -7755,7 +7879,7 @@
     <w:name w:val="Proof Heading"/>
     <w:basedOn w:val="Def"/>
     <w:qFormat/>
-    <w:rsid w:val="00CA4027"/>
+    <w:rsid w:val="0045494F"/>
     <w:rPr>
       <w:color w:val="00B0F0" w:themeColor="accent1"/>
     </w:rPr>
@@ -7994,7 +8118,7 @@
 </file>
 
 <file path=customXml/itemProps1.xml><?xml version="1.0" encoding="utf-8"?>
-<ds:datastoreItem xmlns:ds="http://schemas.openxmlformats.org/officeDocument/2006/customXml" ds:itemID="{378D2957-E2DD-4CF2-93B5-46601099468F}">
+<ds:datastoreItem xmlns:ds="http://schemas.openxmlformats.org/officeDocument/2006/customXml" ds:itemID="{FDF453C2-5D67-4107-B494-3B5850CC8EBB}">
   <ds:schemaRefs>
     <ds:schemaRef ds:uri="http://schemas.openxmlformats.org/officeDocument/2006/bibliography"/>
   </ds:schemaRefs>
